--- a/lab_02/theory.DOCX
+++ b/lab_02/theory.DOCX
@@ -31,549 +31,366 @@
       <w:pPr>
         <w:pStyle w:val="3"/>
       </w:pPr>
-      <w:proofErr w:type="spellStart"/>
       <w:r>
         <w:rPr>
           <w:highlight w:val="white"/>
         </w:rPr>
-        <w:t>Как</w:t>
-      </w:r>
-      <w:proofErr w:type="spellEnd"/>
-      <w:r>
-        <w:rPr>
-          <w:highlight w:val="white"/>
-        </w:rPr>
+        <w:t>Как просматриваются каталоги в дереве?</w:t>
+      </w:r>
+    </w:p>
+    <w:p>
+      <w:pPr>
+        <w:rPr>
+          <w:lang w:val="ru-RU"/>
+        </w:rPr>
+      </w:pPr>
+      <w:r>
+        <w:rPr>
+          <w:lang w:val="ru-RU"/>
+        </w:rPr>
+        <w:t xml:space="preserve">В данном случае рекурсивно, но можно и через </w:t>
+      </w:r>
+      <w:proofErr w:type="spellStart"/>
+      <w:proofErr w:type="gramStart"/>
+      <w:r>
+        <w:rPr>
+          <w:lang w:val="ru-RU"/>
+        </w:rPr>
+        <w:t>стэк</w:t>
+      </w:r>
+      <w:proofErr w:type="spellEnd"/>
+      <w:r>
+        <w:rPr>
+          <w:lang w:val="ru-RU"/>
+        </w:rPr>
+        <w:t>(</w:t>
+      </w:r>
+      <w:proofErr w:type="gramEnd"/>
+      <w:r>
+        <w:rPr>
+          <w:lang w:val="ru-RU"/>
+        </w:rPr>
+        <w:t>соответственно, отсюда идет ветка с вопросами про рекурсию).</w:t>
+      </w:r>
+    </w:p>
+    <w:p>
+      <w:pPr>
+        <w:pStyle w:val="3"/>
+      </w:pPr>
+      <w:r>
+        <w:t>Где происходит рекурсивный вызов функции?</w:t>
+      </w:r>
+    </w:p>
+    <w:p>
+      <w:pPr>
+        <w:rPr>
+          <w:lang w:val="ru-RU"/>
+        </w:rPr>
+      </w:pPr>
+      <w:r>
+        <w:rPr>
+          <w:lang w:val="ru-RU"/>
+        </w:rPr>
+        <w:t>Показать в коде, где вызывается функция.</w:t>
+      </w:r>
+    </w:p>
+    <w:p>
+      <w:r>
+        <w:rPr>
+          <w:lang w:val="ru-RU"/>
+        </w:rPr>
+        <w:t>В</w:t>
+      </w:r>
+      <w:r>
         <w:t xml:space="preserve"> </w:t>
       </w:r>
-      <w:proofErr w:type="spellStart"/>
-      <w:r>
-        <w:rPr>
-          <w:highlight w:val="white"/>
-        </w:rPr>
-        <w:t>просматриваются</w:t>
-      </w:r>
-      <w:proofErr w:type="spellEnd"/>
-      <w:r>
-        <w:rPr>
-          <w:highlight w:val="white"/>
-        </w:rPr>
-        <w:t xml:space="preserve"> </w:t>
-      </w:r>
-      <w:proofErr w:type="spellStart"/>
-      <w:r>
-        <w:rPr>
-          <w:highlight w:val="white"/>
-        </w:rPr>
-        <w:t>каталоги</w:t>
-      </w:r>
-      <w:proofErr w:type="spellEnd"/>
-      <w:r>
-        <w:rPr>
-          <w:highlight w:val="white"/>
-        </w:rPr>
-        <w:t xml:space="preserve"> в </w:t>
-      </w:r>
-      <w:proofErr w:type="spellStart"/>
-      <w:r>
-        <w:rPr>
-          <w:highlight w:val="white"/>
-        </w:rPr>
-        <w:t>дереве</w:t>
-      </w:r>
-      <w:proofErr w:type="spellEnd"/>
-      <w:r>
-        <w:rPr>
-          <w:highlight w:val="white"/>
-        </w:rPr>
-        <w:t>?</w:t>
-      </w:r>
-    </w:p>
-    <w:p>
-      <w:r>
-        <w:t xml:space="preserve">В </w:t>
-      </w:r>
-      <w:proofErr w:type="spellStart"/>
-      <w:r>
-        <w:t>данном</w:t>
-      </w:r>
-      <w:proofErr w:type="spellEnd"/>
-      <w:r>
-        <w:t xml:space="preserve"> </w:t>
-      </w:r>
-      <w:proofErr w:type="spellStart"/>
-      <w:r>
-        <w:t>случае</w:t>
-      </w:r>
-      <w:proofErr w:type="spellEnd"/>
-      <w:r>
-        <w:t xml:space="preserve"> </w:t>
-      </w:r>
-      <w:proofErr w:type="spellStart"/>
-      <w:r>
-        <w:t>рекурсивно</w:t>
-      </w:r>
-      <w:proofErr w:type="spellEnd"/>
-      <w:r>
-        <w:t xml:space="preserve">, </w:t>
-      </w:r>
-      <w:proofErr w:type="spellStart"/>
-      <w:r>
-        <w:t>но</w:t>
-      </w:r>
-      <w:proofErr w:type="spellEnd"/>
-      <w:r>
-        <w:t xml:space="preserve"> </w:t>
-      </w:r>
-      <w:proofErr w:type="spellStart"/>
-      <w:r>
-        <w:t>можно</w:t>
-      </w:r>
-      <w:proofErr w:type="spellEnd"/>
-      <w:r>
-        <w:t xml:space="preserve"> и </w:t>
-      </w:r>
-      <w:proofErr w:type="spellStart"/>
-      <w:r>
-        <w:t>через</w:t>
-      </w:r>
-      <w:proofErr w:type="spellEnd"/>
-      <w:r>
-        <w:t xml:space="preserve"> </w:t>
-      </w:r>
-      <w:proofErr w:type="spellStart"/>
+      <w:r>
+        <w:rPr>
+          <w:lang w:val="ru-RU"/>
+        </w:rPr>
+        <w:t>рекурсии</w:t>
+      </w:r>
+    </w:p>
+    <w:p>
+      <w:r>
+        <w:t xml:space="preserve">    </w:t>
+      </w:r>
       <w:proofErr w:type="gramStart"/>
       <w:r>
-        <w:t>стэк</w:t>
+        <w:t>while</w:t>
+      </w:r>
+      <w:proofErr w:type="gramEnd"/>
+      <w:r>
+        <w:t xml:space="preserve"> ((</w:t>
+      </w:r>
+      <w:proofErr w:type="spellStart"/>
+      <w:r>
+        <w:t>dirp</w:t>
+      </w:r>
+      <w:proofErr w:type="spellEnd"/>
+      <w:r>
+        <w:t xml:space="preserve"> = </w:t>
+      </w:r>
+      <w:proofErr w:type="spellStart"/>
+      <w:r>
+        <w:t>readdir</w:t>
       </w:r>
       <w:proofErr w:type="spellEnd"/>
       <w:r>
         <w:t>(</w:t>
       </w:r>
       <w:proofErr w:type="spellStart"/>
+      <w:r>
+        <w:t>dp</w:t>
+      </w:r>
+      <w:proofErr w:type="spellEnd"/>
+      <w:r>
+        <w:t>)) != NULL &amp;&amp; ret == 0)</w:t>
+      </w:r>
+    </w:p>
+    <w:p>
+      <w:r>
+        <w:t xml:space="preserve">    {</w:t>
+      </w:r>
+    </w:p>
+    <w:p>
+      <w:r>
+        <w:t xml:space="preserve">        </w:t>
+      </w:r>
+      <w:proofErr w:type="gramStart"/>
+      <w:r>
+        <w:t>if</w:t>
+      </w:r>
       <w:proofErr w:type="gramEnd"/>
       <w:r>
-        <w:t>соответственно</w:t>
-      </w:r>
-      <w:proofErr w:type="spellEnd"/>
-      <w:r>
-        <w:t xml:space="preserve">, </w:t>
-      </w:r>
-      <w:proofErr w:type="spellStart"/>
-      <w:r>
-        <w:t>отсюда</w:t>
-      </w:r>
-      <w:proofErr w:type="spellEnd"/>
-      <w:r>
-        <w:t xml:space="preserve"> </w:t>
-      </w:r>
-      <w:proofErr w:type="spellStart"/>
-      <w:r>
-        <w:t>идет</w:t>
-      </w:r>
-      <w:proofErr w:type="spellEnd"/>
-      <w:r>
-        <w:t xml:space="preserve"> </w:t>
-      </w:r>
-      <w:proofErr w:type="spellStart"/>
-      <w:r>
-        <w:t>ветка</w:t>
-      </w:r>
-      <w:proofErr w:type="spellEnd"/>
-      <w:r>
-        <w:t xml:space="preserve"> с </w:t>
-      </w:r>
-      <w:proofErr w:type="spellStart"/>
-      <w:r>
-        <w:t>вопросами</w:t>
-      </w:r>
-      <w:proofErr w:type="spellEnd"/>
-      <w:r>
-        <w:t xml:space="preserve"> </w:t>
-      </w:r>
-      <w:proofErr w:type="spellStart"/>
-      <w:r>
-        <w:t>про</w:t>
-      </w:r>
-      <w:proofErr w:type="spellEnd"/>
-      <w:r>
-        <w:t xml:space="preserve"> </w:t>
-      </w:r>
-      <w:proofErr w:type="spellStart"/>
-      <w:r>
-        <w:t>рекурсию</w:t>
-      </w:r>
-      <w:proofErr w:type="spellEnd"/>
-      <w:r>
-        <w:t>).</w:t>
-      </w:r>
-    </w:p>
-    <w:p>
-      <w:pPr>
-        <w:pStyle w:val="3"/>
-      </w:pPr>
-      <w:proofErr w:type="spellStart"/>
-      <w:r>
-        <w:t>Где</w:t>
-      </w:r>
-      <w:proofErr w:type="spellEnd"/>
-      <w:r>
-        <w:t xml:space="preserve"> </w:t>
-      </w:r>
-      <w:proofErr w:type="spellStart"/>
-      <w:r>
-        <w:t>происходит</w:t>
-      </w:r>
-      <w:proofErr w:type="spellEnd"/>
-      <w:r>
-        <w:t xml:space="preserve"> </w:t>
-      </w:r>
-      <w:proofErr w:type="spellStart"/>
-      <w:r>
-        <w:t>рекурсивный</w:t>
-      </w:r>
-      <w:proofErr w:type="spellEnd"/>
-      <w:r>
-        <w:t xml:space="preserve"> </w:t>
-      </w:r>
-      <w:proofErr w:type="spellStart"/>
-      <w:r>
-        <w:t>вызов</w:t>
-      </w:r>
-      <w:proofErr w:type="spellEnd"/>
-      <w:r>
-        <w:t xml:space="preserve"> </w:t>
-      </w:r>
-      <w:proofErr w:type="spellStart"/>
-      <w:r>
-        <w:t>функции</w:t>
-      </w:r>
-      <w:proofErr w:type="spellEnd"/>
-      <w:r>
-        <w:t>?</w:t>
-      </w:r>
-    </w:p>
-    <w:p>
-      <w:proofErr w:type="spellStart"/>
-      <w:r>
-        <w:t>Показать</w:t>
-      </w:r>
-      <w:proofErr w:type="spellEnd"/>
-      <w:r>
-        <w:t xml:space="preserve"> в </w:t>
-      </w:r>
-      <w:proofErr w:type="spellStart"/>
-      <w:r>
-        <w:t>коде</w:t>
-      </w:r>
-      <w:proofErr w:type="spellEnd"/>
-      <w:r>
-        <w:t xml:space="preserve">, </w:t>
-      </w:r>
-      <w:proofErr w:type="spellStart"/>
-      <w:r>
-        <w:t>где</w:t>
-      </w:r>
-      <w:proofErr w:type="spellEnd"/>
-      <w:r>
-        <w:t xml:space="preserve"> </w:t>
-      </w:r>
-      <w:proofErr w:type="spellStart"/>
-      <w:r>
-        <w:t>вызывается</w:t>
-      </w:r>
-      <w:proofErr w:type="spellEnd"/>
-      <w:r>
-        <w:t xml:space="preserve"> </w:t>
-      </w:r>
-      <w:proofErr w:type="spellStart"/>
-      <w:r>
-        <w:t>функция</w:t>
-      </w:r>
-      <w:proofErr w:type="spellEnd"/>
-      <w:r>
-        <w:t>.</w:t>
-      </w:r>
-    </w:p>
-    <w:p>
-      <w:r>
-        <w:rPr>
-          <w:lang w:val="ru-RU"/>
-        </w:rPr>
-        <w:t>В</w:t>
-      </w:r>
-      <w:r>
-        <w:t xml:space="preserve"> </w:t>
-      </w:r>
-      <w:r>
-        <w:rPr>
-          <w:lang w:val="ru-RU"/>
-        </w:rPr>
-        <w:t>рекурсии</w:t>
-      </w:r>
-    </w:p>
-    <w:p>
-      <w:r>
+        <w:t xml:space="preserve"> (</w:t>
+      </w:r>
+      <w:proofErr w:type="spellStart"/>
+      <w:r>
+        <w:t>strcmp</w:t>
+      </w:r>
+      <w:proofErr w:type="spellEnd"/>
+      <w:r>
+        <w:t>(</w:t>
+      </w:r>
+      <w:proofErr w:type="spellStart"/>
+      <w:r>
+        <w:t>dirp</w:t>
+      </w:r>
+      <w:proofErr w:type="spellEnd"/>
+      <w:r>
+        <w:t>-&gt;</w:t>
+      </w:r>
+      <w:proofErr w:type="spellStart"/>
+      <w:r>
+        <w:t>d_name</w:t>
+      </w:r>
+      <w:proofErr w:type="spellEnd"/>
+      <w:r>
+        <w:t>, ".") != 0 &amp;&amp;</w:t>
+      </w:r>
+    </w:p>
+    <w:p>
+      <w:r>
+        <w:t xml:space="preserve">            </w:t>
+      </w:r>
+      <w:proofErr w:type="spellStart"/>
+      <w:proofErr w:type="gramStart"/>
+      <w:r>
+        <w:t>strcmp</w:t>
+      </w:r>
+      <w:proofErr w:type="spellEnd"/>
+      <w:r>
+        <w:t>(</w:t>
+      </w:r>
+      <w:proofErr w:type="spellStart"/>
+      <w:proofErr w:type="gramEnd"/>
+      <w:r>
+        <w:t>dirp</w:t>
+      </w:r>
+      <w:proofErr w:type="spellEnd"/>
+      <w:r>
+        <w:t>-&gt;</w:t>
+      </w:r>
+      <w:proofErr w:type="spellStart"/>
+      <w:r>
+        <w:t>d_name</w:t>
+      </w:r>
+      <w:proofErr w:type="spellEnd"/>
+      <w:r>
+        <w:t>, "..") != 0 )</w:t>
+      </w:r>
+    </w:p>
+    <w:p>
+      <w:r>
+        <w:t xml:space="preserve">        {</w:t>
+      </w:r>
+    </w:p>
+    <w:p>
+      <w:r>
+        <w:t xml:space="preserve">            </w:t>
+      </w:r>
+      <w:proofErr w:type="gramStart"/>
+      <w:r>
+        <w:t>ret</w:t>
+      </w:r>
+      <w:proofErr w:type="gramEnd"/>
+      <w:r>
+        <w:t xml:space="preserve"> = </w:t>
+      </w:r>
+      <w:proofErr w:type="spellStart"/>
+      <w:r>
+        <w:t>dopath</w:t>
+      </w:r>
+      <w:proofErr w:type="spellEnd"/>
+      <w:r>
+        <w:t>(</w:t>
+      </w:r>
+      <w:proofErr w:type="spellStart"/>
+      <w:r>
+        <w:t>dirp</w:t>
+      </w:r>
+      <w:proofErr w:type="spellEnd"/>
+      <w:r>
+        <w:t>-&gt;</w:t>
+      </w:r>
+      <w:proofErr w:type="spellStart"/>
+      <w:r>
+        <w:t>d_name</w:t>
+      </w:r>
+      <w:proofErr w:type="spellEnd"/>
+      <w:r>
+        <w:t xml:space="preserve">, depth+1, </w:t>
+      </w:r>
+      <w:proofErr w:type="spellStart"/>
+      <w:r>
+        <w:t>func</w:t>
+      </w:r>
+      <w:proofErr w:type="spellEnd"/>
+      <w:r>
+        <w:t xml:space="preserve">); /* </w:t>
+      </w:r>
+      <w:r>
+        <w:rPr>
+          <w:lang w:val="ru-RU"/>
+        </w:rPr>
+        <w:t>рекурсия</w:t>
+      </w:r>
+      <w:r>
+        <w:t xml:space="preserve"> */</w:t>
+      </w:r>
+    </w:p>
+    <w:p>
+      <w:pPr>
+        <w:rPr>
+          <w:lang w:val="ru-RU"/>
+        </w:rPr>
+      </w:pPr>
+      <w:r>
+        <w:t xml:space="preserve">        </w:t>
+      </w:r>
+      <w:r>
+        <w:rPr>
+          <w:lang w:val="ru-RU"/>
+        </w:rPr>
+        <w:t>}</w:t>
+      </w:r>
+    </w:p>
+    <w:p>
+      <w:pPr>
+        <w:rPr>
+          <w:lang w:val="ru-RU"/>
+        </w:rPr>
+      </w:pPr>
+      <w:r>
+        <w:rPr>
+          <w:lang w:val="ru-RU"/>
+        </w:rPr>
+        <w:t xml:space="preserve">    }</w:t>
+      </w:r>
+    </w:p>
+    <w:p>
+      <w:pPr>
+        <w:rPr>
+          <w:lang w:val="ru-RU"/>
+        </w:rPr>
+      </w:pPr>
+      <w:r>
+        <w:rPr>
+          <w:lang w:val="ru-RU"/>
+        </w:rPr>
+        <w:t>Вместо рекурсии в итеративном</w:t>
+      </w:r>
+    </w:p>
+    <w:p>
+      <w:pPr>
+        <w:rPr>
+          <w:lang w:val="ru-RU"/>
+        </w:rPr>
+      </w:pPr>
+      <w:proofErr w:type="gramStart"/>
+      <w:r>
+        <w:t>while</w:t>
+      </w:r>
+      <w:proofErr w:type="gramEnd"/>
+      <w:r>
+        <w:rPr>
+          <w:lang w:val="ru-RU"/>
+        </w:rPr>
+        <w:t xml:space="preserve"> ((</w:t>
+      </w:r>
+      <w:proofErr w:type="spellStart"/>
+      <w:r>
+        <w:t>dirp</w:t>
+      </w:r>
+      <w:proofErr w:type="spellEnd"/>
+      <w:r>
+        <w:rPr>
+          <w:lang w:val="ru-RU"/>
+        </w:rPr>
+        <w:t xml:space="preserve"> = </w:t>
+      </w:r>
+      <w:proofErr w:type="spellStart"/>
+      <w:r>
+        <w:t>readdir</w:t>
+      </w:r>
+      <w:proofErr w:type="spellEnd"/>
+      <w:r>
+        <w:rPr>
+          <w:lang w:val="ru-RU"/>
+        </w:rPr>
+        <w:t>(</w:t>
+      </w:r>
+      <w:proofErr w:type="spellStart"/>
+      <w:r>
+        <w:t>dp</w:t>
+      </w:r>
+      <w:proofErr w:type="spellEnd"/>
+      <w:r>
+        <w:rPr>
+          <w:lang w:val="ru-RU"/>
+        </w:rPr>
+        <w:t xml:space="preserve">)) != </w:t>
+      </w:r>
+      <w:r>
+        <w:t>NULL</w:t>
+      </w:r>
+      <w:r>
+        <w:rPr>
+          <w:lang w:val="ru-RU"/>
+        </w:rPr>
+        <w:t>)</w:t>
+      </w:r>
+    </w:p>
+    <w:p>
+      <w:r>
+        <w:rPr>
+          <w:lang w:val="ru-RU"/>
+        </w:rPr>
         <w:t xml:space="preserve">    </w:t>
       </w:r>
-      <w:proofErr w:type="gramStart"/>
-      <w:r>
-        <w:t>while</w:t>
-      </w:r>
-      <w:proofErr w:type="gramEnd"/>
-      <w:r>
-        <w:t xml:space="preserve"> ((</w:t>
-      </w:r>
-      <w:proofErr w:type="spellStart"/>
-      <w:r>
-        <w:t>dirp</w:t>
-      </w:r>
-      <w:proofErr w:type="spellEnd"/>
-      <w:r>
-        <w:t xml:space="preserve"> = </w:t>
-      </w:r>
-      <w:proofErr w:type="spellStart"/>
-      <w:r>
-        <w:t>readdir</w:t>
-      </w:r>
-      <w:proofErr w:type="spellEnd"/>
-      <w:r>
-        <w:t>(</w:t>
-      </w:r>
-      <w:proofErr w:type="spellStart"/>
-      <w:r>
-        <w:t>dp</w:t>
-      </w:r>
-      <w:proofErr w:type="spellEnd"/>
-      <w:r>
-        <w:t>)) != NULL &amp;&amp; ret == 0)</w:t>
-      </w:r>
-    </w:p>
-    <w:p>
-      <w:r>
-        <w:t xml:space="preserve">    {</w:t>
-      </w:r>
-    </w:p>
-    <w:p>
-      <w:r>
-        <w:t xml:space="preserve">        </w:t>
-      </w:r>
-      <w:proofErr w:type="gramStart"/>
-      <w:r>
-        <w:t>if</w:t>
-      </w:r>
-      <w:proofErr w:type="gramEnd"/>
-      <w:r>
-        <w:t xml:space="preserve"> (</w:t>
-      </w:r>
-      <w:proofErr w:type="spellStart"/>
-      <w:r>
-        <w:t>strcmp</w:t>
-      </w:r>
-      <w:proofErr w:type="spellEnd"/>
-      <w:r>
-        <w:t>(</w:t>
-      </w:r>
-      <w:proofErr w:type="spellStart"/>
-      <w:r>
-        <w:t>dirp</w:t>
-      </w:r>
-      <w:proofErr w:type="spellEnd"/>
-      <w:r>
-        <w:t>-&gt;</w:t>
-      </w:r>
-      <w:proofErr w:type="spellStart"/>
-      <w:r>
-        <w:t>d_name</w:t>
-      </w:r>
-      <w:proofErr w:type="spellEnd"/>
-      <w:r>
-        <w:t>, ".") != 0 &amp;&amp;</w:t>
-      </w:r>
-    </w:p>
-    <w:p>
-      <w:r>
-        <w:t xml:space="preserve">            </w:t>
-      </w:r>
-      <w:proofErr w:type="spellStart"/>
-      <w:proofErr w:type="gramStart"/>
-      <w:r>
-        <w:t>strcmp</w:t>
-      </w:r>
-      <w:proofErr w:type="spellEnd"/>
-      <w:r>
-        <w:t>(</w:t>
-      </w:r>
-      <w:proofErr w:type="spellStart"/>
-      <w:proofErr w:type="gramEnd"/>
-      <w:r>
-        <w:t>dirp</w:t>
-      </w:r>
-      <w:proofErr w:type="spellEnd"/>
-      <w:r>
-        <w:t>-&gt;</w:t>
-      </w:r>
-      <w:proofErr w:type="spellStart"/>
-      <w:r>
-        <w:t>d_name</w:t>
-      </w:r>
-      <w:proofErr w:type="spellEnd"/>
-      <w:r>
-        <w:t>, "..") != 0 )</w:t>
-      </w:r>
-    </w:p>
-    <w:p>
-      <w:r>
-        <w:t xml:space="preserve">        {</w:t>
-      </w:r>
-    </w:p>
-    <w:p>
-      <w:r>
-        <w:t xml:space="preserve">            </w:t>
-      </w:r>
-      <w:proofErr w:type="gramStart"/>
-      <w:r>
-        <w:t>ret</w:t>
-      </w:r>
-      <w:proofErr w:type="gramEnd"/>
-      <w:r>
-        <w:t xml:space="preserve"> = </w:t>
-      </w:r>
-      <w:proofErr w:type="spellStart"/>
-      <w:r>
-        <w:t>dopath</w:t>
-      </w:r>
-      <w:proofErr w:type="spellEnd"/>
-      <w:r>
-        <w:t>(</w:t>
-      </w:r>
-      <w:proofErr w:type="spellStart"/>
-      <w:r>
-        <w:t>dirp</w:t>
-      </w:r>
-      <w:proofErr w:type="spellEnd"/>
-      <w:r>
-        <w:t>-&gt;</w:t>
-      </w:r>
-      <w:proofErr w:type="spellStart"/>
-      <w:r>
-        <w:t>d_name</w:t>
-      </w:r>
-      <w:proofErr w:type="spellEnd"/>
-      <w:r>
-        <w:t xml:space="preserve">, depth+1, </w:t>
-      </w:r>
-      <w:proofErr w:type="spellStart"/>
-      <w:r>
-        <w:t>func</w:t>
-      </w:r>
-      <w:proofErr w:type="spellEnd"/>
-      <w:r>
-        <w:t xml:space="preserve">); /* </w:t>
-      </w:r>
-      <w:r>
-        <w:rPr>
-          <w:lang w:val="ru-RU"/>
-        </w:rPr>
-        <w:t>рекурсия</w:t>
-      </w:r>
-      <w:r>
-        <w:t xml:space="preserve"> */</w:t>
-      </w:r>
-    </w:p>
-    <w:p>
-      <w:pPr>
-        <w:rPr>
-          <w:lang w:val="ru-RU"/>
-        </w:rPr>
-      </w:pPr>
-      <w:r>
-        <w:t xml:space="preserve">        </w:t>
-      </w:r>
-      <w:r>
-        <w:rPr>
-          <w:lang w:val="ru-RU"/>
-        </w:rPr>
-        <w:t>}</w:t>
-      </w:r>
-    </w:p>
-    <w:p>
-      <w:pPr>
-        <w:rPr>
-          <w:lang w:val="ru-RU"/>
-        </w:rPr>
-      </w:pPr>
-      <w:r>
-        <w:rPr>
-          <w:lang w:val="ru-RU"/>
-        </w:rPr>
-        <w:t xml:space="preserve">    }</w:t>
-      </w:r>
-    </w:p>
-    <w:p>
-      <w:pPr>
-        <w:rPr>
-          <w:lang w:val="ru-RU"/>
-        </w:rPr>
-      </w:pPr>
-      <w:r>
-        <w:rPr>
-          <w:lang w:val="ru-RU"/>
-        </w:rPr>
-        <w:t>Вместо рекурсии в итеративном</w:t>
-      </w:r>
-    </w:p>
-    <w:p>
-      <w:proofErr w:type="gramStart"/>
-      <w:r>
-        <w:t>while</w:t>
-      </w:r>
-      <w:proofErr w:type="gramEnd"/>
-      <w:r>
-        <w:rPr>
-          <w:lang w:val="ru-RU"/>
-        </w:rPr>
-        <w:t xml:space="preserve"> ((</w:t>
-      </w:r>
-      <w:proofErr w:type="spellStart"/>
-      <w:r>
-        <w:t>dirp</w:t>
-      </w:r>
-      <w:proofErr w:type="spellEnd"/>
-      <w:r>
-        <w:rPr>
-          <w:lang w:val="ru-RU"/>
-        </w:rPr>
-        <w:t xml:space="preserve"> = </w:t>
-      </w:r>
-      <w:proofErr w:type="spellStart"/>
-      <w:r>
-        <w:t>readdir</w:t>
-      </w:r>
-      <w:proofErr w:type="spellEnd"/>
-      <w:r>
-        <w:rPr>
-          <w:lang w:val="ru-RU"/>
-        </w:rPr>
-        <w:t>(</w:t>
-      </w:r>
-      <w:proofErr w:type="spellStart"/>
-      <w:r>
-        <w:t>dp</w:t>
-      </w:r>
-      <w:proofErr w:type="spellEnd"/>
-      <w:r>
-        <w:rPr>
-          <w:lang w:val="ru-RU"/>
-        </w:rPr>
-        <w:t xml:space="preserve">)) != </w:t>
-      </w:r>
-      <w:r>
-        <w:t>NULL)</w:t>
-      </w:r>
-    </w:p>
-    <w:p>
-      <w:r>
-        <w:t xml:space="preserve">    {</w:t>
+      <w:r>
+        <w:t>{</w:t>
       </w:r>
     </w:p>
     <w:p>
@@ -1278,101 +1095,16 @@
       </w:r>
     </w:p>
     <w:p>
-      <w:proofErr w:type="spellStart"/>
-      <w:r>
-        <w:t>Система</w:t>
-      </w:r>
-      <w:proofErr w:type="spellEnd"/>
-      <w:r>
-        <w:t xml:space="preserve"> </w:t>
-      </w:r>
-      <w:proofErr w:type="spellStart"/>
-      <w:r>
-        <w:t>поддерживает</w:t>
-      </w:r>
-      <w:proofErr w:type="spellEnd"/>
-      <w:r>
-        <w:t xml:space="preserve"> </w:t>
-      </w:r>
-      <w:proofErr w:type="spellStart"/>
-      <w:r>
-        <w:t>текущую</w:t>
-      </w:r>
-      <w:proofErr w:type="spellEnd"/>
-      <w:r>
-        <w:t xml:space="preserve"> </w:t>
-      </w:r>
-      <w:proofErr w:type="spellStart"/>
-      <w:r>
-        <w:t>директорию</w:t>
-      </w:r>
-      <w:proofErr w:type="spellEnd"/>
-      <w:r>
-        <w:t xml:space="preserve">, </w:t>
-      </w:r>
-      <w:proofErr w:type="spellStart"/>
-      <w:r>
-        <w:t>т.е</w:t>
-      </w:r>
-      <w:proofErr w:type="spellEnd"/>
-      <w:r>
-        <w:t xml:space="preserve">. </w:t>
-      </w:r>
-      <w:proofErr w:type="spellStart"/>
-      <w:r>
-        <w:t>не</w:t>
-      </w:r>
-      <w:proofErr w:type="spellEnd"/>
-      <w:r>
-        <w:t xml:space="preserve"> </w:t>
-      </w:r>
-      <w:proofErr w:type="spellStart"/>
-      <w:r>
-        <w:t>придется</w:t>
-      </w:r>
-      <w:proofErr w:type="spellEnd"/>
-      <w:r>
-        <w:t xml:space="preserve"> </w:t>
-      </w:r>
-      <w:proofErr w:type="spellStart"/>
-      <w:r>
-        <w:t>полностью</w:t>
-      </w:r>
-      <w:proofErr w:type="spellEnd"/>
-      <w:r>
-        <w:t xml:space="preserve"> </w:t>
-      </w:r>
-      <w:proofErr w:type="spellStart"/>
-      <w:r>
-        <w:t>самостоятельно</w:t>
-      </w:r>
-      <w:proofErr w:type="spellEnd"/>
-      <w:r>
-        <w:t xml:space="preserve"> </w:t>
-      </w:r>
-      <w:proofErr w:type="spellStart"/>
-      <w:r>
-        <w:t>прописывать</w:t>
-      </w:r>
-      <w:proofErr w:type="spellEnd"/>
-      <w:r>
-        <w:t xml:space="preserve"> </w:t>
-      </w:r>
-      <w:proofErr w:type="spellStart"/>
-      <w:r>
-        <w:t>путь</w:t>
-      </w:r>
-      <w:proofErr w:type="spellEnd"/>
-      <w:r>
-        <w:t xml:space="preserve"> к </w:t>
-      </w:r>
-      <w:proofErr w:type="spellStart"/>
-      <w:r>
-        <w:t>файлу</w:t>
-      </w:r>
-      <w:proofErr w:type="spellEnd"/>
-      <w:r>
-        <w:t>.</w:t>
+      <w:pPr>
+        <w:rPr>
+          <w:lang w:val="ru-RU"/>
+        </w:rPr>
+      </w:pPr>
+      <w:r>
+        <w:rPr>
+          <w:lang w:val="ru-RU"/>
+        </w:rPr>
+        <w:t>Система поддерживает текущую директорию, т.е. не придется полностью самостоятельно прописывать путь к файлу.</w:t>
       </w:r>
     </w:p>
     <w:p>
@@ -1568,21 +1300,8 @@
       <w:pPr>
         <w:pStyle w:val="3"/>
       </w:pPr>
-      <w:proofErr w:type="spellStart"/>
-      <w:r>
-        <w:t>Какие</w:t>
-      </w:r>
-      <w:proofErr w:type="spellEnd"/>
-      <w:r>
-        <w:t xml:space="preserve"> </w:t>
-      </w:r>
-      <w:proofErr w:type="spellStart"/>
-      <w:r>
-        <w:t>есть</w:t>
-      </w:r>
-      <w:proofErr w:type="spellEnd"/>
-      <w:r>
-        <w:t xml:space="preserve"> точки выхода из программы?</w:t>
+      <w:r>
+        <w:t>Какие есть точки выхода из программы?</w:t>
       </w:r>
       <w:r>
         <w:t xml:space="preserve"> – ну такое</w:t>
@@ -2092,7 +1811,8 @@
       </w:pPr>
       <w:r>
         <w:rPr>
-          <w:lang w:val="ru-RU"/>
+          <w:noProof/>
+          <w:lang w:val="ru-RU" w:eastAsia="ru-RU"/>
         </w:rPr>
         <w:drawing>
           <wp:inline distT="0" distB="0" distL="0" distR="0" wp14:anchorId="441DDFE9" wp14:editId="4923D26C">
@@ -2161,13 +1881,8 @@
       <w:r>
         <w:t xml:space="preserve">? </w:t>
       </w:r>
-      <w:proofErr w:type="spellStart"/>
-      <w:r>
-        <w:t>Почему</w:t>
-      </w:r>
-      <w:proofErr w:type="spellEnd"/>
-      <w:r>
-        <w:t xml:space="preserve"> мы используем именно </w:t>
+      <w:r>
+        <w:t xml:space="preserve">Почему мы используем именно </w:t>
       </w:r>
       <w:proofErr w:type="spellStart"/>
       <w:r>
@@ -2343,37 +2058,8 @@
       <w:pPr>
         <w:pStyle w:val="3"/>
       </w:pPr>
-      <w:proofErr w:type="spellStart"/>
-      <w:r>
-        <w:t>Используете</w:t>
-      </w:r>
-      <w:proofErr w:type="spellEnd"/>
-      <w:r>
-        <w:t xml:space="preserve"> </w:t>
-      </w:r>
-      <w:proofErr w:type="spellStart"/>
-      <w:r>
-        <w:t>ли</w:t>
-      </w:r>
-      <w:proofErr w:type="spellEnd"/>
-      <w:r>
-        <w:t xml:space="preserve"> </w:t>
-      </w:r>
-      <w:proofErr w:type="spellStart"/>
-      <w:r>
-        <w:t>вы</w:t>
-      </w:r>
-      <w:proofErr w:type="spellEnd"/>
-      <w:r>
-        <w:t xml:space="preserve"> </w:t>
-      </w:r>
-      <w:proofErr w:type="spellStart"/>
-      <w:r>
-        <w:t>макрос</w:t>
-      </w:r>
-      <w:proofErr w:type="spellEnd"/>
-      <w:r>
-        <w:t xml:space="preserve"> S_ISDIR? для чего?</w:t>
+      <w:r>
+        <w:t>Используете ли вы макрос S_ISDIR? для чего?</w:t>
       </w:r>
     </w:p>
     <w:p>
@@ -2521,29 +2207,8 @@
       <w:pPr>
         <w:pStyle w:val="3"/>
       </w:pPr>
-      <w:proofErr w:type="spellStart"/>
-      <w:r>
-        <w:t>Что</w:t>
-      </w:r>
-      <w:proofErr w:type="spellEnd"/>
-      <w:r>
-        <w:t xml:space="preserve"> </w:t>
-      </w:r>
-      <w:proofErr w:type="spellStart"/>
-      <w:r>
-        <w:t>делает</w:t>
-      </w:r>
-      <w:proofErr w:type="spellEnd"/>
-      <w:r>
-        <w:t xml:space="preserve"> </w:t>
-      </w:r>
-      <w:proofErr w:type="spellStart"/>
-      <w:r>
-        <w:t>функция</w:t>
-      </w:r>
-      <w:proofErr w:type="spellEnd"/>
-      <w:r>
-        <w:t xml:space="preserve"> </w:t>
+      <w:r>
+        <w:t xml:space="preserve">Что делает функция </w:t>
       </w:r>
       <w:proofErr w:type="spellStart"/>
       <w:r>
@@ -2551,23 +2216,7 @@
       </w:r>
       <w:proofErr w:type="spellEnd"/>
       <w:r>
-        <w:t xml:space="preserve">? В </w:t>
-      </w:r>
-      <w:proofErr w:type="spellStart"/>
-      <w:r>
-        <w:t>какой</w:t>
-      </w:r>
-      <w:proofErr w:type="spellEnd"/>
-      <w:r>
-        <w:t xml:space="preserve"> </w:t>
-      </w:r>
-      <w:proofErr w:type="spellStart"/>
-      <w:r>
-        <w:t>момент</w:t>
-      </w:r>
-      <w:proofErr w:type="spellEnd"/>
-      <w:r>
-        <w:t xml:space="preserve"> мы выходим из цикла?</w:t>
+        <w:t>? В какой момент мы выходим из цикла?</w:t>
       </w:r>
     </w:p>
     <w:p>
@@ -2858,7 +2507,8 @@
       </w:pPr>
       <w:r>
         <w:rPr>
-          <w:lang w:val="ru-RU"/>
+          <w:noProof/>
+          <w:lang w:val="ru-RU" w:eastAsia="ru-RU"/>
         </w:rPr>
         <w:lastRenderedPageBreak/>
         <w:drawing>
@@ -2909,21 +2559,8 @@
       <w:pPr>
         <w:pStyle w:val="3"/>
       </w:pPr>
-      <w:proofErr w:type="spellStart"/>
-      <w:r>
-        <w:t>Почему</w:t>
-      </w:r>
-      <w:proofErr w:type="spellEnd"/>
-      <w:r>
-        <w:t xml:space="preserve"> </w:t>
-      </w:r>
-      <w:proofErr w:type="spellStart"/>
-      <w:r>
-        <w:t>пропускаем</w:t>
-      </w:r>
-      <w:proofErr w:type="spellEnd"/>
-      <w:r>
-        <w:t xml:space="preserve"> "." ".."?</w:t>
+      <w:r>
+        <w:t>Почему пропускаем "." ".."?</w:t>
       </w:r>
     </w:p>
     <w:p>
@@ -2952,8 +2589,6 @@
         </w:rPr>
         <w:t xml:space="preserve"> как родительская, до перехода к ., . – как текущая, до перехода к содержимому.</w:t>
       </w:r>
-      <w:bookmarkStart w:id="0" w:name="_GoBack"/>
-      <w:bookmarkEnd w:id="0"/>
     </w:p>
     <w:p>
       <w:pPr>
@@ -3537,8 +3172,9 @@
       <w:r>
         <w:rPr>
           <w:rFonts w:ascii="apple-system;BlinkMacSystemFont" w:hAnsi="apple-system;BlinkMacSystemFont"/>
+          <w:noProof/>
           <w:color w:val="24292F"/>
-          <w:lang w:val="ru-RU"/>
+          <w:lang w:val="ru-RU" w:eastAsia="ru-RU"/>
         </w:rPr>
         <w:lastRenderedPageBreak/>
         <w:drawing>
@@ -3680,8 +3316,9 @@
       <w:r>
         <w:rPr>
           <w:rFonts w:ascii="apple-system;BlinkMacSystemFont" w:hAnsi="apple-system;BlinkMacSystemFont"/>
+          <w:noProof/>
           <w:color w:val="24292F"/>
-          <w:lang w:val="ru-RU"/>
+          <w:lang w:val="ru-RU" w:eastAsia="ru-RU"/>
         </w:rPr>
         <w:drawing>
           <wp:inline distT="0" distB="0" distL="0" distR="0" wp14:anchorId="2E768E4E" wp14:editId="681D24D8">
@@ -4002,7 +3639,8 @@
       </w:pPr>
       <w:r>
         <w:rPr>
-          <w:lang w:val="ru-RU"/>
+          <w:noProof/>
+          <w:lang w:val="ru-RU" w:eastAsia="ru-RU"/>
         </w:rPr>
         <w:drawing>
           <wp:inline distT="0" distB="0" distL="0" distR="0" wp14:anchorId="269EB7BB" wp14:editId="70BD1D22">
@@ -4156,8 +3794,9 @@
       <w:r>
         <w:rPr>
           <w:b/>
+          <w:noProof/>
           <w:u w:val="single"/>
-          <w:lang w:val="ru-RU"/>
+          <w:lang w:val="ru-RU" w:eastAsia="ru-RU"/>
         </w:rPr>
         <w:drawing>
           <wp:inline distT="0" distB="0" distL="0" distR="0" wp14:anchorId="6370C190" wp14:editId="08850238">
@@ -4298,7 +3937,8 @@
       </w:pPr>
       <w:r>
         <w:rPr>
-          <w:lang w:val="ru-RU"/>
+          <w:noProof/>
+          <w:lang w:val="ru-RU" w:eastAsia="ru-RU"/>
         </w:rPr>
         <w:lastRenderedPageBreak/>
         <w:drawing>
@@ -4382,11 +4022,9 @@
       <w:r>
         <w:t>st</w:t>
       </w:r>
-      <w:proofErr w:type="spellEnd"/>
       <w:r>
         <w:t>_</w:t>
       </w:r>
-      <w:proofErr w:type="spellStart"/>
       <w:r>
         <w:t>blksize</w:t>
       </w:r>
@@ -4398,13 +4036,13 @@
       <w:r>
         <w:t>st</w:t>
       </w:r>
-      <w:proofErr w:type="spellEnd"/>
       <w:r>
         <w:t>_</w:t>
       </w:r>
       <w:r>
         <w:t>blocks</w:t>
       </w:r>
+      <w:proofErr w:type="spellEnd"/>
       <w:r>
         <w:t>? Какой размер буфера надо установить для минимизации времени выпол</w:t>
       </w:r>
@@ -4415,8 +4053,19 @@
         <w:t xml:space="preserve">вывода? </w:t>
       </w:r>
     </w:p>
-    <w:p/>
-    <w:p>
+    <w:p>
+      <w:pPr>
+        <w:rPr>
+          <w:lang w:val="ru-RU"/>
+        </w:rPr>
+      </w:pPr>
+    </w:p>
+    <w:p>
+      <w:pPr>
+        <w:rPr>
+          <w:lang w:val="ru-RU"/>
+        </w:rPr>
+      </w:pPr>
       <w:r>
         <w:rPr>
           <w:lang w:val="ru-RU"/>
@@ -4839,7 +4488,8 @@
       </w:pPr>
       <w:r>
         <w:rPr>
-          <w:lang w:val="ru-RU"/>
+          <w:noProof/>
+          <w:lang w:val="ru-RU" w:eastAsia="ru-RU"/>
         </w:rPr>
         <w:lastRenderedPageBreak/>
         <w:drawing>
@@ -4908,9 +4558,11 @@
       <w:r>
         <w:t xml:space="preserve"> и </w:t>
       </w:r>
+      <w:proofErr w:type="spellStart"/>
       <w:r>
         <w:t>du</w:t>
       </w:r>
+      <w:proofErr w:type="spellEnd"/>
       <w:r>
         <w:t xml:space="preserve"> –</w:t>
       </w:r>
@@ -4926,7 +4578,8 @@
       </w:pPr>
       <w:r>
         <w:rPr>
-          <w:lang w:val="ru-RU"/>
+          <w:noProof/>
+          <w:lang w:val="ru-RU" w:eastAsia="ru-RU"/>
         </w:rPr>
         <w:drawing>
           <wp:inline distT="0" distB="0" distL="0" distR="0" wp14:anchorId="08782B76" wp14:editId="32980726">
@@ -4973,7 +4626,8 @@
       </w:pPr>
       <w:r>
         <w:rPr>
-          <w:lang w:val="ru-RU"/>
+          <w:noProof/>
+          <w:lang w:val="ru-RU" w:eastAsia="ru-RU"/>
         </w:rPr>
         <w:drawing>
           <wp:inline distT="0" distB="0" distL="0" distR="0" wp14:anchorId="1F068E56" wp14:editId="2F9C5667">
@@ -5090,7 +4744,8 @@
       </w:pPr>
       <w:r>
         <w:rPr>
-          <w:lang w:val="ru-RU"/>
+          <w:noProof/>
+          <w:lang w:val="ru-RU" w:eastAsia="ru-RU"/>
         </w:rPr>
         <w:drawing>
           <wp:inline distT="0" distB="0" distL="0" distR="0" wp14:anchorId="28F64625" wp14:editId="2FC47296">
@@ -5233,7 +4888,8 @@
       </w:pPr>
       <w:r>
         <w:rPr>
-          <w:lang w:val="ru-RU"/>
+          <w:noProof/>
+          <w:lang w:val="ru-RU" w:eastAsia="ru-RU"/>
         </w:rPr>
         <w:drawing>
           <wp:inline distT="0" distB="0" distL="0" distR="0" wp14:anchorId="263EA306" wp14:editId="4EE11E4F">
@@ -5881,7 +5537,8 @@
       </w:pPr>
       <w:r>
         <w:rPr>
-          <w:lang w:val="ru-RU"/>
+          <w:noProof/>
+          <w:lang w:val="ru-RU" w:eastAsia="ru-RU"/>
         </w:rPr>
         <w:drawing>
           <wp:inline distT="0" distB="0" distL="0" distR="0" wp14:anchorId="5F3A462F" wp14:editId="27EC13A6">
@@ -5972,7 +5629,8 @@
       </w:pPr>
       <w:r>
         <w:rPr>
-          <w:lang w:val="ru-RU"/>
+          <w:noProof/>
+          <w:lang w:val="ru-RU" w:eastAsia="ru-RU"/>
         </w:rPr>
         <w:drawing>
           <wp:inline distT="0" distB="0" distL="0" distR="0" wp14:anchorId="6CBE8DA4" wp14:editId="793C1FA4">
@@ -6389,14 +6047,7 @@
         <w:rPr>
           <w:lang w:val="ru-RU"/>
         </w:rPr>
-        <w:t xml:space="preserve">файл, на который она </w:t>
-      </w:r>
-      <w:proofErr w:type="spellStart"/>
-      <w:r>
-        <w:rPr>
-          <w:lang w:val="ru-RU"/>
-        </w:rPr>
-        <w:t>ссылается.</w:t>
+        <w:t>файл, на который она ссылается.</w:t>
       </w:r>
     </w:p>
     <w:p>
@@ -6411,7 +6062,6 @@
           <w:lang w:val="ru-RU"/>
         </w:rPr>
       </w:pPr>
-      <w:proofErr w:type="spellEnd"/>
       <w:r>
         <w:rPr>
           <w:i/>
@@ -6525,13 +6175,7 @@
         <w:rPr>
           <w:lang w:val="ru-RU"/>
         </w:rPr>
-        <w:t xml:space="preserve"> уже существует, мы должны обладать теми же правами, что и для удаления файла. Кроме того, поскольку мы удаляем запись из каталога, со</w:t>
-      </w:r>
-      <w:r>
-        <w:rPr>
-          <w:lang w:val="ru-RU"/>
-        </w:rPr>
-        <w:t xml:space="preserve">держащего файл </w:t>
+        <w:t xml:space="preserve"> уже существует, мы должны обладать теми же правами, что и для удаления файла. Кроме того, поскольку мы удаляем запись из каталога, содержащего файл </w:t>
       </w:r>
       <w:proofErr w:type="spellStart"/>
       <w:r>
@@ -6542,375 +6186,316 @@
         <w:rPr>
           <w:lang w:val="ru-RU"/>
         </w:rPr>
-        <w:t>, и создаем новую запись в файле каталога, где будет на</w:t>
-      </w:r>
-      <w:r>
-        <w:rPr>
-          <w:lang w:val="ru-RU"/>
-        </w:rPr>
-        <w:t/>
-      </w:r>
-      <w:proofErr w:type="spellStart"/>
-      <w:r>
-        <w:rPr>
-          <w:lang w:val="ru-RU"/>
-        </w:rPr>
-        <w:t>ходиться</w:t>
-      </w:r>
-      <w:proofErr w:type="spellEnd"/>
-      <w:r>
-        <w:rPr>
-          <w:lang w:val="ru-RU"/>
+        <w:t xml:space="preserve">, и создаем новую запись в файле каталога, где будет находиться </w:t>
+      </w:r>
+      <w:proofErr w:type="spellStart"/>
+      <w:r>
+        <w:t>newname</w:t>
+      </w:r>
+      <w:proofErr w:type="spellEnd"/>
+      <w:r>
+        <w:rPr>
+          <w:lang w:val="ru-RU"/>
+        </w:rPr>
+        <w:t xml:space="preserve">, мы должны обладать правом на запись и выполнение для обоих каталогов. </w:t>
+      </w:r>
+    </w:p>
+    <w:p>
+      <w:pPr>
+        <w:ind w:left="360"/>
+        <w:rPr>
+          <w:i/>
+          <w:lang w:val="ru-RU"/>
+        </w:rPr>
+      </w:pPr>
+      <w:r>
+        <w:rPr>
+          <w:i/>
+          <w:lang w:val="ru-RU"/>
+        </w:rPr>
+        <w:t xml:space="preserve">Функция </w:t>
+      </w:r>
+      <w:proofErr w:type="spellStart"/>
+      <w:r>
+        <w:rPr>
+          <w:i/>
+        </w:rPr>
+        <w:t>renameat</w:t>
+      </w:r>
+      <w:proofErr w:type="spellEnd"/>
+      <w:r>
+        <w:rPr>
+          <w:i/>
+          <w:lang w:val="ru-RU"/>
+        </w:rPr>
+        <w:t xml:space="preserve"> действует так же, как функция </w:t>
+      </w:r>
+      <w:r>
+        <w:rPr>
+          <w:i/>
+        </w:rPr>
+        <w:t>rename</w:t>
+      </w:r>
+      <w:r>
+        <w:rPr>
+          <w:i/>
+          <w:lang w:val="ru-RU"/>
+        </w:rPr>
+        <w:t xml:space="preserve">, кроме случая, когда какой-либо из аргументов, </w:t>
+      </w:r>
+      <w:proofErr w:type="spellStart"/>
+      <w:r>
+        <w:rPr>
+          <w:i/>
+        </w:rPr>
+        <w:t>oldname</w:t>
+      </w:r>
+      <w:proofErr w:type="spellEnd"/>
+      <w:r>
+        <w:rPr>
+          <w:i/>
+          <w:lang w:val="ru-RU"/>
+        </w:rPr>
+        <w:t xml:space="preserve"> или </w:t>
+      </w:r>
+      <w:proofErr w:type="spellStart"/>
+      <w:r>
+        <w:rPr>
+          <w:i/>
+        </w:rPr>
+        <w:t>newname</w:t>
+      </w:r>
+      <w:proofErr w:type="spellEnd"/>
+      <w:r>
+        <w:rPr>
+          <w:i/>
+          <w:lang w:val="ru-RU"/>
+        </w:rPr>
+        <w:t xml:space="preserve">, содержит строку относительного пути. Если </w:t>
+      </w:r>
+      <w:proofErr w:type="spellStart"/>
+      <w:r>
+        <w:rPr>
+          <w:i/>
+        </w:rPr>
+        <w:t>oldname</w:t>
+      </w:r>
+      <w:proofErr w:type="spellEnd"/>
+      <w:r>
+        <w:rPr>
+          <w:i/>
+          <w:lang w:val="ru-RU"/>
+        </w:rPr>
+        <w:t xml:space="preserve"> определяет относительный путь, он откладывается относительно каталога, представленного файловым дескриптором </w:t>
+      </w:r>
+      <w:proofErr w:type="spellStart"/>
+      <w:r>
+        <w:rPr>
+          <w:i/>
+        </w:rPr>
+        <w:t>oldfd</w:t>
+      </w:r>
+      <w:proofErr w:type="spellEnd"/>
+      <w:r>
+        <w:rPr>
+          <w:i/>
+          <w:lang w:val="ru-RU"/>
+        </w:rPr>
+        <w:t xml:space="preserve">. Аналогично, если </w:t>
+      </w:r>
+      <w:proofErr w:type="spellStart"/>
+      <w:r>
+        <w:rPr>
+          <w:i/>
+        </w:rPr>
+        <w:t>newname</w:t>
+      </w:r>
+      <w:proofErr w:type="spellEnd"/>
+      <w:r>
+        <w:rPr>
+          <w:i/>
+          <w:lang w:val="ru-RU"/>
+        </w:rPr>
+        <w:t xml:space="preserve"> определяет относительный путь, он откладывается относительно каталога, представленного файловым дескриптором </w:t>
+      </w:r>
+      <w:proofErr w:type="spellStart"/>
+      <w:r>
+        <w:rPr>
+          <w:i/>
+        </w:rPr>
+        <w:t>newfd</w:t>
+      </w:r>
+      <w:proofErr w:type="spellEnd"/>
+      <w:r>
+        <w:rPr>
+          <w:i/>
+          <w:lang w:val="ru-RU"/>
+        </w:rPr>
+        <w:t xml:space="preserve">. В любом из аргументов </w:t>
+      </w:r>
+      <w:proofErr w:type="spellStart"/>
+      <w:r>
+        <w:rPr>
+          <w:i/>
+        </w:rPr>
+        <w:t>oldfd</w:t>
+      </w:r>
+      <w:proofErr w:type="spellEnd"/>
+      <w:r>
+        <w:rPr>
+          <w:i/>
+          <w:lang w:val="ru-RU"/>
+        </w:rPr>
+        <w:t xml:space="preserve"> и </w:t>
+      </w:r>
+      <w:proofErr w:type="spellStart"/>
+      <w:r>
+        <w:rPr>
+          <w:i/>
+        </w:rPr>
+        <w:t>newfd</w:t>
+      </w:r>
+      <w:proofErr w:type="spellEnd"/>
+      <w:r>
+        <w:rPr>
+          <w:i/>
+          <w:lang w:val="ru-RU"/>
+        </w:rPr>
+        <w:t xml:space="preserve"> (или в обоих) можно передать значение </w:t>
+      </w:r>
+      <w:r>
+        <w:rPr>
+          <w:i/>
+        </w:rPr>
+        <w:t>AT</w:t>
+      </w:r>
+      <w:r>
+        <w:rPr>
+          <w:i/>
+          <w:lang w:val="ru-RU"/>
+        </w:rPr>
+        <w:t>_</w:t>
+      </w:r>
+      <w:r>
+        <w:rPr>
+          <w:i/>
+        </w:rPr>
+        <w:t>FDCWD</w:t>
+      </w:r>
+      <w:r>
+        <w:rPr>
+          <w:i/>
+          <w:lang w:val="ru-RU"/>
+        </w:rPr>
+        <w:t>. В этом случае соответствующие относительные пути будут откладываться относительно текущего каталога.</w:t>
+      </w:r>
+    </w:p>
+    <w:p>
+      <w:pPr>
+        <w:pStyle w:val="3"/>
+      </w:pPr>
+      <w:r>
+        <w:t>Файл</w:t>
+      </w:r>
+      <w:r>
+        <w:rPr>
+          <w:lang w:val="en-US"/>
         </w:rPr>
         <w:t xml:space="preserve"> </w:t>
       </w:r>
-      <w:proofErr w:type="spellStart"/>
-      <w:r>
-        <w:t>newname</w:t>
-      </w:r>
-      <w:proofErr w:type="spellEnd"/>
-      <w:r>
-        <w:rPr>
-          <w:lang w:val="ru-RU"/>
-        </w:rPr>
-        <w:t>, мы должны обладать правом на запись и выполнение для обо</w:t>
-      </w:r>
-      <w:r>
-        <w:rPr>
-          <w:lang w:val="ru-RU"/>
-        </w:rPr>
-        <w:t xml:space="preserve">их каталогов. </w:t>
-      </w:r>
-    </w:p>
-    <w:p>
-      <w:pPr>
-        <w:ind w:left="360"/>
-        <w:rPr>
-          <w:i/>
-          <w:lang w:val="ru-RU"/>
-        </w:rPr>
-      </w:pPr>
-      <w:r>
-        <w:rPr>
-          <w:i/>
-          <w:lang w:val="ru-RU"/>
-        </w:rPr>
-        <w:t xml:space="preserve">Функция </w:t>
-      </w:r>
-      <w:proofErr w:type="spellStart"/>
-      <w:r>
-        <w:rPr>
-          <w:i/>
-        </w:rPr>
-        <w:t>renameat</w:t>
-      </w:r>
-      <w:proofErr w:type="spellEnd"/>
-      <w:r>
-        <w:rPr>
-          <w:i/>
-          <w:lang w:val="ru-RU"/>
-        </w:rPr>
-        <w:t xml:space="preserve"> действует так же, как функция </w:t>
-      </w:r>
-      <w:r>
-        <w:rPr>
-          <w:i/>
-        </w:rPr>
-        <w:t>rename</w:t>
-      </w:r>
-      <w:r>
-        <w:rPr>
-          <w:i/>
-          <w:lang w:val="ru-RU"/>
-        </w:rPr>
-        <w:t>, кроме случая, когда ка</w:t>
-      </w:r>
-      <w:r>
-        <w:rPr>
-          <w:i/>
-          <w:lang w:val="ru-RU"/>
-        </w:rPr>
-        <w:t xml:space="preserve">кой-либо из аргументов, </w:t>
-      </w:r>
-      <w:proofErr w:type="spellStart"/>
-      <w:r>
-        <w:rPr>
-          <w:i/>
-        </w:rPr>
-        <w:t>oldname</w:t>
-      </w:r>
-      <w:proofErr w:type="spellEnd"/>
-      <w:r>
-        <w:rPr>
-          <w:i/>
-          <w:lang w:val="ru-RU"/>
-        </w:rPr>
-        <w:t xml:space="preserve"> или </w:t>
-      </w:r>
-      <w:proofErr w:type="spellStart"/>
-      <w:r>
-        <w:rPr>
-          <w:i/>
-        </w:rPr>
-        <w:t>newname</w:t>
-      </w:r>
-      <w:proofErr w:type="spellEnd"/>
-      <w:r>
-        <w:rPr>
-          <w:i/>
-          <w:lang w:val="ru-RU"/>
-        </w:rPr>
-        <w:t xml:space="preserve">, содержит строку относительного пути. Если </w:t>
-      </w:r>
-      <w:proofErr w:type="spellStart"/>
-      <w:r>
-        <w:rPr>
-          <w:i/>
-        </w:rPr>
-        <w:t>oldname</w:t>
-      </w:r>
-      <w:proofErr w:type="spellEnd"/>
-      <w:r>
-        <w:rPr>
-          <w:i/>
-          <w:lang w:val="ru-RU"/>
-        </w:rPr>
-        <w:t xml:space="preserve"> определяет относительный путь, он откладывается относи</w:t>
-      </w:r>
-      <w:r>
-        <w:rPr>
-          <w:i/>
-          <w:lang w:val="ru-RU"/>
-        </w:rPr>
-        <w:t/>
-      </w:r>
-      <w:proofErr w:type="spellStart"/>
-      <w:r>
-        <w:rPr>
-          <w:i/>
-          <w:lang w:val="ru-RU"/>
-        </w:rPr>
-        <w:t>тельно</w:t>
-      </w:r>
-      <w:proofErr w:type="spellEnd"/>
-      <w:r>
-        <w:rPr>
-          <w:i/>
-          <w:lang w:val="ru-RU"/>
-        </w:rPr>
-        <w:t xml:space="preserve"> каталога, представленного файловым дескриптором </w:t>
-      </w:r>
-      <w:proofErr w:type="spellStart"/>
-      <w:r>
-        <w:rPr>
-          <w:i/>
-        </w:rPr>
-        <w:t>oldfd</w:t>
-      </w:r>
-      <w:proofErr w:type="spellEnd"/>
-      <w:r>
-        <w:rPr>
-          <w:i/>
-          <w:lang w:val="ru-RU"/>
-        </w:rPr>
-        <w:t xml:space="preserve">. Аналогично, если </w:t>
-      </w:r>
-      <w:proofErr w:type="spellStart"/>
-      <w:r>
-        <w:rPr>
-          <w:i/>
-        </w:rPr>
-        <w:t>newname</w:t>
-      </w:r>
-      <w:proofErr w:type="spellEnd"/>
-      <w:r>
-        <w:rPr>
-          <w:i/>
-          <w:lang w:val="ru-RU"/>
-        </w:rPr>
-        <w:t xml:space="preserve"> определяет относительный путь, он откладывается относительно каталога, представленного файловым дескриптором </w:t>
-      </w:r>
-      <w:proofErr w:type="spellStart"/>
-      <w:r>
-        <w:rPr>
-          <w:i/>
-        </w:rPr>
-        <w:t>newfd</w:t>
-      </w:r>
-      <w:proofErr w:type="spellEnd"/>
-      <w:r>
-        <w:rPr>
-          <w:i/>
-          <w:lang w:val="ru-RU"/>
-        </w:rPr>
-        <w:t xml:space="preserve">. В любом из </w:t>
-      </w:r>
-      <w:proofErr w:type="spellStart"/>
-      <w:r>
-        <w:rPr>
-          <w:i/>
-          <w:lang w:val="ru-RU"/>
-        </w:rPr>
-        <w:t>аргумен</w:t>
-      </w:r>
-      <w:proofErr w:type="spellEnd"/>
-      <w:r>
-        <w:rPr>
-          <w:i/>
-          <w:lang w:val="ru-RU"/>
-        </w:rPr>
-        <w:t/>
-      </w:r>
-      <w:proofErr w:type="spellStart"/>
-      <w:r>
-        <w:rPr>
-          <w:i/>
-          <w:lang w:val="ru-RU"/>
-        </w:rPr>
-        <w:t>тов</w:t>
-      </w:r>
-      <w:proofErr w:type="spellEnd"/>
-      <w:r>
-        <w:rPr>
-          <w:i/>
-          <w:lang w:val="ru-RU"/>
+      <w:r>
+        <w:t>имеет</w:t>
+      </w:r>
+      <w:r>
+        <w:rPr>
+          <w:lang w:val="en-US"/>
         </w:rPr>
         <w:t xml:space="preserve"> </w:t>
       </w:r>
-      <w:proofErr w:type="spellStart"/>
-      <w:r>
-        <w:rPr>
-          <w:i/>
-        </w:rPr>
-        <w:t>oldfd</w:t>
-      </w:r>
-      <w:proofErr w:type="spellEnd"/>
-      <w:r>
-        <w:rPr>
-          <w:i/>
-          <w:lang w:val="ru-RU"/>
-        </w:rPr>
-        <w:t xml:space="preserve"> и </w:t>
-      </w:r>
-      <w:proofErr w:type="spellStart"/>
-      <w:r>
-        <w:rPr>
-          <w:i/>
-        </w:rPr>
-        <w:t>newfd</w:t>
-      </w:r>
-      <w:proofErr w:type="spellEnd"/>
-      <w:r>
-        <w:rPr>
-          <w:i/>
-          <w:lang w:val="ru-RU"/>
-        </w:rPr>
-        <w:t xml:space="preserve"> (или в обоих) можно передать значение </w:t>
-      </w:r>
-      <w:r>
-        <w:rPr>
-          <w:i/>
-        </w:rPr>
-        <w:t>AT</w:t>
-      </w:r>
-      <w:r>
-        <w:rPr>
-          <w:i/>
-          <w:lang w:val="ru-RU"/>
+      <w:r>
+        <w:t>три</w:t>
+      </w:r>
+      <w:r>
+        <w:rPr>
+          <w:lang w:val="en-US"/>
+        </w:rPr>
+        <w:t xml:space="preserve"> </w:t>
+      </w:r>
+      <w:r>
+        <w:t>атрибута</w:t>
+      </w:r>
+      <w:r>
+        <w:rPr>
+          <w:lang w:val="en-US"/>
+        </w:rPr>
+        <w:t xml:space="preserve"> </w:t>
+      </w:r>
+      <w:r>
+        <w:t>времени</w:t>
+      </w:r>
+      <w:r>
+        <w:rPr>
+          <w:lang w:val="en-US"/>
+        </w:rPr>
+        <w:t xml:space="preserve">: </w:t>
+      </w:r>
+      <w:proofErr w:type="spellStart"/>
+      <w:r>
+        <w:rPr>
+          <w:lang w:val="en-US"/>
+        </w:rPr>
+        <w:t>st</w:t>
+      </w:r>
+      <w:r>
+        <w:rPr>
+          <w:lang w:val="en-US"/>
         </w:rPr>
         <w:t>_</w:t>
       </w:r>
       <w:r>
         <w:rPr>
-          <w:i/>
-        </w:rPr>
-        <w:t>FDCWD</w:t>
-      </w:r>
-      <w:r>
-        <w:rPr>
-          <w:i/>
-          <w:lang w:val="ru-RU"/>
-        </w:rPr>
-        <w:t>. В этом случае соответствующие относительные пути будут откладываться относительно теку</w:t>
-      </w:r>
-      <w:r>
-        <w:rPr>
-          <w:i/>
-          <w:lang w:val="ru-RU"/>
-        </w:rPr>
-        <w:t/>
-      </w:r>
-      <w:proofErr w:type="spellStart"/>
-      <w:r>
-        <w:rPr>
-          <w:i/>
-          <w:lang w:val="ru-RU"/>
-        </w:rPr>
-        <w:t>щего</w:t>
-      </w:r>
-      <w:proofErr w:type="spellEnd"/>
-      <w:r>
-        <w:rPr>
-          <w:i/>
-          <w:lang w:val="ru-RU"/>
-        </w:rPr>
-        <w:t xml:space="preserve"> каталога.</w:t>
-      </w:r>
-    </w:p>
-    <w:p>
-      <w:pPr>
-        <w:pStyle w:val="3"/>
-      </w:pPr>
-      <w:r>
-        <w:t>Файл</w:t>
-      </w:r>
-      <w:r>
-        <w:rPr>
           <w:lang w:val="en-US"/>
         </w:rPr>
-        <w:t xml:space="preserve"> </w:t>
-      </w:r>
-      <w:r>
-        <w:t>имеет</w:t>
-      </w:r>
+        <w:t>atime</w:t>
+      </w:r>
+      <w:proofErr w:type="spellEnd"/>
       <w:r>
         <w:rPr>
           <w:lang w:val="en-US"/>
         </w:rPr>
-        <w:t xml:space="preserve"> </w:t>
-      </w:r>
-      <w:r>
-        <w:t>три</w:t>
-      </w:r>
+        <w:t xml:space="preserve">, </w:t>
+      </w:r>
+      <w:proofErr w:type="spellStart"/>
       <w:r>
         <w:rPr>
           <w:lang w:val="en-US"/>
         </w:rPr>
-        <w:t xml:space="preserve"> </w:t>
-      </w:r>
-      <w:r>
-        <w:t>атрибута</w:t>
+        <w:t>st</w:t>
       </w:r>
       <w:r>
         <w:rPr>
           <w:lang w:val="en-US"/>
         </w:rPr>
-        <w:t xml:space="preserve"> </w:t>
-      </w:r>
-      <w:r>
-        <w:t>времени</w:t>
+        <w:t>_</w:t>
       </w:r>
       <w:r>
         <w:rPr>
           <w:lang w:val="en-US"/>
         </w:rPr>
-        <w:t xml:space="preserve">: </w:t>
-      </w:r>
-      <w:proofErr w:type="spellStart"/>
+        <w:t>mtime</w:t>
+      </w:r>
+      <w:proofErr w:type="spellEnd"/>
       <w:r>
         <w:rPr>
           <w:lang w:val="en-US"/>
         </w:rPr>
+        <w:t xml:space="preserve">, </w:t>
+      </w:r>
+      <w:proofErr w:type="spellStart"/>
+      <w:r>
+        <w:rPr>
+          <w:lang w:val="en-US"/>
+        </w:rPr>
         <w:t>st</w:t>
       </w:r>
       <w:r>
@@ -6923,65 +6508,13 @@
         <w:rPr>
           <w:lang w:val="en-US"/>
         </w:rPr>
-        <w:t>atime</w:t>
+        <w:t>ctime</w:t>
       </w:r>
       <w:proofErr w:type="spellEnd"/>
       <w:r>
         <w:rPr>
           <w:lang w:val="en-US"/>
         </w:rPr>
-        <w:t xml:space="preserve">, </w:t>
-      </w:r>
-      <w:proofErr w:type="spellStart"/>
-      <w:r>
-        <w:rPr>
-          <w:lang w:val="en-US"/>
-        </w:rPr>
-        <w:t>st</w:t>
-      </w:r>
-      <w:r>
-        <w:rPr>
-          <w:lang w:val="en-US"/>
-        </w:rPr>
-        <w:t>_</w:t>
-      </w:r>
-      <w:r>
-        <w:rPr>
-          <w:lang w:val="en-US"/>
-        </w:rPr>
-        <w:t>mtime</w:t>
-      </w:r>
-      <w:proofErr w:type="spellEnd"/>
-      <w:r>
-        <w:rPr>
-          <w:lang w:val="en-US"/>
-        </w:rPr>
-        <w:t xml:space="preserve">, </w:t>
-      </w:r>
-      <w:proofErr w:type="spellStart"/>
-      <w:r>
-        <w:rPr>
-          <w:lang w:val="en-US"/>
-        </w:rPr>
-        <w:t>st</w:t>
-      </w:r>
-      <w:r>
-        <w:rPr>
-          <w:lang w:val="en-US"/>
-        </w:rPr>
-        <w:t>_</w:t>
-      </w:r>
-      <w:r>
-        <w:rPr>
-          <w:lang w:val="en-US"/>
-        </w:rPr>
-        <w:t>ctime</w:t>
-      </w:r>
-      <w:proofErr w:type="spellEnd"/>
-      <w:r>
-        <w:rPr>
-          <w:lang w:val="en-US"/>
-        </w:rPr>
         <w:t xml:space="preserve">. </w:t>
       </w:r>
       <w:r>
@@ -7010,7 +6543,8 @@
       </w:pPr>
       <w:r>
         <w:rPr>
-          <w:lang w:val="ru-RU"/>
+          <w:noProof/>
+          <w:lang w:val="ru-RU" w:eastAsia="ru-RU"/>
         </w:rPr>
         <w:drawing>
           <wp:inline distT="0" distB="0" distL="0" distR="0" wp14:anchorId="326D4B82" wp14:editId="5ACA0C69">
@@ -7089,32 +6623,19 @@
         <w:rPr>
           <w:lang w:val="ru-RU"/>
         </w:rPr>
-        <w:t xml:space="preserve">. </w:t>
-      </w:r>
-      <w:proofErr w:type="spellStart"/>
-      <w:r>
-        <w:rPr>
-          <w:lang w:val="ru-RU"/>
-        </w:rPr>
-        <w:t>Напомина</w:t>
-      </w:r>
-      <w:proofErr w:type="spellEnd"/>
-      <w:r>
-        <w:rPr>
-          <w:lang w:val="ru-RU"/>
-        </w:rPr>
-        <w:t>ем, что пустым называется каталог, который содержит только две записи: «точка» и «точка-точка»</w:t>
-      </w:r>
-    </w:p>
-    <w:p>
-      <w:pPr>
-        <w:rPr>
-          <w:lang w:val="ru-RU"/>
-        </w:rPr>
-      </w:pPr>
-      <w:r>
-        <w:rPr>
-          <w:lang w:val="ru-RU"/>
+        <w:t>. Напоминаем, что пустым называется каталог, который содержит только две записи: «точка» и «точка-точка»</w:t>
+      </w:r>
+    </w:p>
+    <w:p>
+      <w:pPr>
+        <w:rPr>
+          <w:lang w:val="ru-RU"/>
+        </w:rPr>
+      </w:pPr>
+      <w:r>
+        <w:rPr>
+          <w:noProof/>
+          <w:lang w:val="ru-RU" w:eastAsia="ru-RU"/>
         </w:rPr>
         <w:drawing>
           <wp:inline distT="0" distB="0" distL="0" distR="0" wp14:anchorId="5B515E84" wp14:editId="6C5B7CFF">
@@ -7499,7 +7020,8 @@
       </w:pPr>
       <w:r>
         <w:rPr>
-          <w:lang w:val="ru-RU"/>
+          <w:noProof/>
+          <w:lang w:val="ru-RU" w:eastAsia="ru-RU"/>
         </w:rPr>
         <w:drawing>
           <wp:inline distT="0" distB="0" distL="0" distR="0" wp14:anchorId="00C60436" wp14:editId="24CA0687">
@@ -7545,6 +7067,8 @@
           <w:color w:val="24292F"/>
         </w:rPr>
       </w:pPr>
+      <w:bookmarkStart w:id="0" w:name="_GoBack"/>
+      <w:bookmarkEnd w:id="0"/>
       <w:r>
         <w:t xml:space="preserve">Какие типы файлов определены в </w:t>
       </w:r>
@@ -8099,8 +7623,9 @@
       <w:r>
         <w:rPr>
           <w:rFonts w:ascii="apple-system;BlinkMacSystemFont" w:hAnsi="apple-system;BlinkMacSystemFont"/>
+          <w:noProof/>
           <w:color w:val="24292F"/>
-          <w:lang w:val="ru-RU"/>
+          <w:lang w:val="ru-RU" w:eastAsia="ru-RU"/>
         </w:rPr>
         <w:lastRenderedPageBreak/>
         <w:drawing>
@@ -8337,7 +7862,8 @@
       </w:pPr>
       <w:r>
         <w:rPr>
-          <w:lang w:val="ru-RU"/>
+          <w:noProof/>
+          <w:lang w:val="ru-RU" w:eastAsia="ru-RU"/>
         </w:rPr>
         <w:drawing>
           <wp:inline distT="0" distB="0" distL="0" distR="0" wp14:anchorId="03C8A8B3" wp14:editId="30BFE86A">
@@ -8500,6 +8026,11 @@
       </w:r>
     </w:p>
     <w:p>
+      <w:pPr>
+        <w:rPr>
+          <w:lang w:val="ru-RU"/>
+        </w:rPr>
+      </w:pPr>
       <w:proofErr w:type="spellStart"/>
       <w:proofErr w:type="gramStart"/>
       <w:r>
@@ -8507,115 +8038,34 @@
       </w:r>
       <w:proofErr w:type="spellEnd"/>
       <w:r>
+        <w:rPr>
+          <w:lang w:val="ru-RU"/>
+        </w:rPr>
         <w:t>(</w:t>
       </w:r>
       <w:proofErr w:type="gramEnd"/>
       <w:r>
-        <w:t xml:space="preserve">) </w:t>
-      </w:r>
-      <w:proofErr w:type="spellStart"/>
-      <w:r>
-        <w:t>перемещается</w:t>
-      </w:r>
-      <w:proofErr w:type="spellEnd"/>
-      <w:r>
-        <w:t xml:space="preserve"> </w:t>
-      </w:r>
-      <w:proofErr w:type="spellStart"/>
-      <w:r>
-        <w:t>по</w:t>
-      </w:r>
-      <w:proofErr w:type="spellEnd"/>
-      <w:r>
-        <w:t xml:space="preserve"> </w:t>
-      </w:r>
-      <w:proofErr w:type="spellStart"/>
-      <w:r>
-        <w:t>дереву</w:t>
-      </w:r>
-      <w:proofErr w:type="spellEnd"/>
-      <w:r>
-        <w:t xml:space="preserve"> </w:t>
-      </w:r>
-      <w:proofErr w:type="spellStart"/>
-      <w:r>
-        <w:t>каталогов</w:t>
-      </w:r>
-      <w:proofErr w:type="spellEnd"/>
-      <w:r>
-        <w:t xml:space="preserve">, </w:t>
-      </w:r>
-      <w:proofErr w:type="spellStart"/>
-      <w:r>
-        <w:t>начиная</w:t>
-      </w:r>
-      <w:proofErr w:type="spellEnd"/>
-      <w:r>
-        <w:t xml:space="preserve"> с </w:t>
-      </w:r>
-      <w:proofErr w:type="spellStart"/>
-      <w:r>
-        <w:t>указанного</w:t>
-      </w:r>
-      <w:proofErr w:type="spellEnd"/>
-      <w:r>
-        <w:t xml:space="preserve"> </w:t>
-      </w:r>
-      <w:proofErr w:type="spellStart"/>
-      <w:r>
-        <w:t>каталога</w:t>
-      </w:r>
-      <w:proofErr w:type="spellEnd"/>
-      <w:r>
-        <w:t xml:space="preserve"> dir. </w:t>
-      </w:r>
-      <w:proofErr w:type="spellStart"/>
-      <w:r>
-        <w:t>Для</w:t>
-      </w:r>
-      <w:proofErr w:type="spellEnd"/>
-      <w:r>
-        <w:t xml:space="preserve"> </w:t>
-      </w:r>
-      <w:proofErr w:type="spellStart"/>
-      <w:r>
-        <w:t>каждого</w:t>
-      </w:r>
-      <w:proofErr w:type="spellEnd"/>
-      <w:r>
-        <w:t xml:space="preserve"> </w:t>
-      </w:r>
-      <w:proofErr w:type="spellStart"/>
-      <w:r>
-        <w:t>найденного</w:t>
-      </w:r>
-      <w:proofErr w:type="spellEnd"/>
-      <w:r>
-        <w:t xml:space="preserve"> </w:t>
-      </w:r>
-      <w:proofErr w:type="spellStart"/>
-      <w:r>
-        <w:t>элемента</w:t>
-      </w:r>
-      <w:proofErr w:type="spellEnd"/>
-      <w:r>
-        <w:t xml:space="preserve"> </w:t>
-      </w:r>
-      <w:proofErr w:type="spellStart"/>
-      <w:r>
-        <w:t>дерева</w:t>
-      </w:r>
-      <w:proofErr w:type="spellEnd"/>
-      <w:r>
-        <w:t xml:space="preserve"> </w:t>
-      </w:r>
-      <w:proofErr w:type="spellStart"/>
-      <w:r>
-        <w:t>вызываются</w:t>
-      </w:r>
-      <w:proofErr w:type="spellEnd"/>
-      <w:r>
-        <w:t>: </w:t>
+        <w:rPr>
+          <w:lang w:val="ru-RU"/>
+        </w:rPr>
+        <w:t>) перемещается по дереву каталогов, начиная с указанного каталога</w:t>
+      </w:r>
+      <w:r>
+        <w:t> </w:t>
+      </w:r>
+      <w:proofErr w:type="spellStart"/>
+      <w:r>
+        <w:t>dir</w:t>
+      </w:r>
+      <w:proofErr w:type="spellEnd"/>
+      <w:r>
+        <w:rPr>
+          <w:lang w:val="ru-RU"/>
+        </w:rPr>
+        <w:t>. Для каждого найденного элемента дерева вызываются:</w:t>
+      </w:r>
+      <w:r>
+        <w:t> </w:t>
       </w:r>
       <w:proofErr w:type="spellStart"/>
       <w:r>
@@ -8623,77 +8073,11 @@
       </w:r>
       <w:proofErr w:type="spellEnd"/>
       <w:r>
-        <w:t xml:space="preserve">() с </w:t>
-      </w:r>
-      <w:proofErr w:type="spellStart"/>
-      <w:r>
-        <w:t>указанием</w:t>
-      </w:r>
-      <w:proofErr w:type="spellEnd"/>
-      <w:r>
-        <w:t xml:space="preserve"> </w:t>
-      </w:r>
-      <w:proofErr w:type="spellStart"/>
-      <w:r>
-        <w:t>полного</w:t>
-      </w:r>
-      <w:proofErr w:type="spellEnd"/>
-      <w:r>
-        <w:t xml:space="preserve"> </w:t>
-      </w:r>
-      <w:proofErr w:type="spellStart"/>
-      <w:r>
-        <w:t>имени</w:t>
-      </w:r>
-      <w:proofErr w:type="spellEnd"/>
-      <w:r>
-        <w:t xml:space="preserve"> </w:t>
-      </w:r>
-      <w:proofErr w:type="spellStart"/>
-      <w:r>
-        <w:t>этого</w:t>
-      </w:r>
-      <w:proofErr w:type="spellEnd"/>
-      <w:r>
-        <w:t xml:space="preserve"> </w:t>
-      </w:r>
-      <w:proofErr w:type="spellStart"/>
-      <w:r>
-        <w:t>элемента</w:t>
-      </w:r>
-      <w:proofErr w:type="spellEnd"/>
-      <w:r>
-        <w:t xml:space="preserve">, </w:t>
-      </w:r>
-      <w:proofErr w:type="spellStart"/>
-      <w:r>
-        <w:t>указатель</w:t>
-      </w:r>
-      <w:proofErr w:type="spellEnd"/>
-      <w:r>
-        <w:t xml:space="preserve"> </w:t>
-      </w:r>
-      <w:proofErr w:type="spellStart"/>
-      <w:r>
-        <w:t>на</w:t>
-      </w:r>
-      <w:proofErr w:type="spellEnd"/>
-      <w:r>
-        <w:t xml:space="preserve"> </w:t>
-      </w:r>
-      <w:proofErr w:type="spellStart"/>
-      <w:r>
-        <w:t>структуру</w:t>
-      </w:r>
-      <w:proofErr w:type="spellEnd"/>
-      <w:r>
-        <w:t xml:space="preserve"> </w:t>
-      </w:r>
-      <w:proofErr w:type="spellStart"/>
-      <w:r>
-        <w:t>элемента</w:t>
-      </w:r>
-      <w:proofErr w:type="spellEnd"/>
+        <w:rPr>
+          <w:lang w:val="ru-RU"/>
+        </w:rPr>
+        <w:t>() с указанием полного имени этого элемента, указатель на структуру элемента</w:t>
+      </w:r>
       <w:r>
         <w:t> </w:t>
       </w:r>
@@ -8706,95 +8090,19 @@
         </w:r>
       </w:hyperlink>
       <w:r>
-        <w:t xml:space="preserve">(2) и </w:t>
-      </w:r>
-      <w:proofErr w:type="spellStart"/>
-      <w:r>
-        <w:t>целое</w:t>
-      </w:r>
-      <w:proofErr w:type="spellEnd"/>
-      <w:r>
-        <w:t xml:space="preserve"> </w:t>
-      </w:r>
-      <w:proofErr w:type="spellStart"/>
-      <w:r>
-        <w:t>число</w:t>
-      </w:r>
-      <w:proofErr w:type="spellEnd"/>
-      <w:r>
-        <w:t xml:space="preserve">. </w:t>
-      </w:r>
-      <w:proofErr w:type="spellStart"/>
-      <w:r>
-        <w:t>Значения</w:t>
-      </w:r>
-      <w:proofErr w:type="spellEnd"/>
-      <w:r>
-        <w:t xml:space="preserve"> </w:t>
-      </w:r>
-      <w:proofErr w:type="spellStart"/>
-      <w:r>
-        <w:t>этого</w:t>
-      </w:r>
-      <w:proofErr w:type="spellEnd"/>
-      <w:r>
-        <w:t xml:space="preserve"> </w:t>
-      </w:r>
-      <w:proofErr w:type="spellStart"/>
-      <w:r>
-        <w:t>целого</w:t>
-      </w:r>
-      <w:proofErr w:type="spellEnd"/>
-      <w:r>
-        <w:t xml:space="preserve"> </w:t>
-      </w:r>
-      <w:proofErr w:type="spellStart"/>
-      <w:r>
-        <w:t>числа</w:t>
-      </w:r>
-      <w:proofErr w:type="spellEnd"/>
+        <w:rPr>
+          <w:lang w:val="ru-RU"/>
+        </w:rPr>
+        <w:t>(2) и целое число. Значения этого целого числа</w:t>
+      </w:r>
       <w:r>
         <w:t> flag </w:t>
       </w:r>
-      <w:proofErr w:type="spellStart"/>
-      <w:r>
-        <w:t>могут</w:t>
-      </w:r>
-      <w:proofErr w:type="spellEnd"/>
-      <w:r>
-        <w:t xml:space="preserve"> </w:t>
-      </w:r>
-      <w:proofErr w:type="spellStart"/>
-      <w:r>
-        <w:t>быть</w:t>
-      </w:r>
-      <w:proofErr w:type="spellEnd"/>
-      <w:r>
-        <w:t xml:space="preserve"> </w:t>
-      </w:r>
-      <w:proofErr w:type="spellStart"/>
-      <w:r>
-        <w:t>одним</w:t>
-      </w:r>
-      <w:proofErr w:type="spellEnd"/>
-      <w:r>
-        <w:t xml:space="preserve"> </w:t>
-      </w:r>
-      <w:proofErr w:type="spellStart"/>
-      <w:r>
-        <w:t>из</w:t>
-      </w:r>
-      <w:proofErr w:type="spellEnd"/>
-      <w:r>
-        <w:t xml:space="preserve"> </w:t>
-      </w:r>
-      <w:proofErr w:type="spellStart"/>
-      <w:r>
-        <w:t>следующих</w:t>
-      </w:r>
-      <w:proofErr w:type="spellEnd"/>
-      <w:r>
-        <w:t>:</w:t>
+      <w:r>
+        <w:rPr>
+          <w:lang w:val="ru-RU"/>
+        </w:rPr>
+        <w:t>могут быть одним из следующих:</w:t>
       </w:r>
     </w:p>
     <w:p>
@@ -9057,11 +8365,12 @@
         </w:rPr>
         <w:t xml:space="preserve">(). </w:t>
       </w:r>
-      <w:proofErr w:type="spellStart"/>
-      <w:r>
+      <w:r>
+        <w:rPr>
+          <w:lang w:val="ru-RU"/>
+        </w:rPr>
         <w:t>Иначе</w:t>
       </w:r>
-      <w:proofErr w:type="spellEnd"/>
       <w:r>
         <w:t> </w:t>
       </w:r>
@@ -9072,217 +8381,27 @@
       </w:r>
       <w:proofErr w:type="spellEnd"/>
       <w:r>
+        <w:rPr>
+          <w:lang w:val="ru-RU"/>
+        </w:rPr>
         <w:t>(</w:t>
       </w:r>
       <w:proofErr w:type="gramEnd"/>
       <w:r>
-        <w:t xml:space="preserve">) </w:t>
-      </w:r>
-      <w:proofErr w:type="spellStart"/>
-      <w:r>
-        <w:t>будет</w:t>
-      </w:r>
-      <w:proofErr w:type="spellEnd"/>
-      <w:r>
-        <w:t xml:space="preserve"> </w:t>
-      </w:r>
-      <w:proofErr w:type="spellStart"/>
-      <w:r>
-        <w:t>продолжать</w:t>
-      </w:r>
-      <w:proofErr w:type="spellEnd"/>
-      <w:r>
-        <w:t xml:space="preserve"> </w:t>
-      </w:r>
-      <w:proofErr w:type="spellStart"/>
-      <w:r>
-        <w:t>свой</w:t>
-      </w:r>
-      <w:proofErr w:type="spellEnd"/>
-      <w:r>
-        <w:t xml:space="preserve"> </w:t>
-      </w:r>
-      <w:proofErr w:type="spellStart"/>
-      <w:r>
-        <w:t>поиск</w:t>
-      </w:r>
-      <w:proofErr w:type="spellEnd"/>
-      <w:r>
-        <w:t xml:space="preserve">, </w:t>
-      </w:r>
-      <w:proofErr w:type="spellStart"/>
-      <w:r>
-        <w:t>пока</w:t>
-      </w:r>
-      <w:proofErr w:type="spellEnd"/>
-      <w:r>
-        <w:t xml:space="preserve"> </w:t>
-      </w:r>
-      <w:proofErr w:type="spellStart"/>
-      <w:r>
-        <w:t>не</w:t>
-      </w:r>
-      <w:proofErr w:type="spellEnd"/>
-      <w:r>
-        <w:t xml:space="preserve"> </w:t>
-      </w:r>
-      <w:proofErr w:type="spellStart"/>
-      <w:r>
-        <w:t>исследует</w:t>
-      </w:r>
-      <w:proofErr w:type="spellEnd"/>
-      <w:r>
-        <w:t xml:space="preserve"> </w:t>
-      </w:r>
-      <w:proofErr w:type="spellStart"/>
-      <w:r>
-        <w:t>все</w:t>
-      </w:r>
-      <w:proofErr w:type="spellEnd"/>
-      <w:r>
-        <w:t xml:space="preserve"> </w:t>
-      </w:r>
-      <w:proofErr w:type="spellStart"/>
-      <w:r>
-        <w:t>дерево</w:t>
-      </w:r>
-      <w:proofErr w:type="spellEnd"/>
-      <w:r>
-        <w:t xml:space="preserve"> </w:t>
-      </w:r>
-      <w:proofErr w:type="spellStart"/>
-      <w:r>
-        <w:t>полностью</w:t>
-      </w:r>
-      <w:proofErr w:type="spellEnd"/>
-      <w:r>
-        <w:t xml:space="preserve"> (в </w:t>
-      </w:r>
-      <w:proofErr w:type="spellStart"/>
-      <w:r>
-        <w:t>этом</w:t>
-      </w:r>
-      <w:proofErr w:type="spellEnd"/>
-      <w:r>
-        <w:t xml:space="preserve"> </w:t>
-      </w:r>
-      <w:proofErr w:type="spellStart"/>
-      <w:r>
-        <w:t>случае</w:t>
-      </w:r>
-      <w:proofErr w:type="spellEnd"/>
-      <w:r>
-        <w:t xml:space="preserve"> </w:t>
-      </w:r>
-      <w:proofErr w:type="spellStart"/>
-      <w:r>
-        <w:t>она</w:t>
-      </w:r>
-      <w:proofErr w:type="spellEnd"/>
-      <w:r>
-        <w:t xml:space="preserve"> </w:t>
-      </w:r>
-      <w:proofErr w:type="spellStart"/>
-      <w:r>
-        <w:t>возвратит</w:t>
-      </w:r>
-      <w:proofErr w:type="spellEnd"/>
-      <w:r>
-        <w:t xml:space="preserve"> </w:t>
-      </w:r>
-      <w:proofErr w:type="spellStart"/>
-      <w:r>
-        <w:t>ноль</w:t>
-      </w:r>
-      <w:proofErr w:type="spellEnd"/>
-      <w:r>
-        <w:t xml:space="preserve">) </w:t>
-      </w:r>
-      <w:proofErr w:type="spellStart"/>
-      <w:r>
-        <w:t>или</w:t>
-      </w:r>
-      <w:proofErr w:type="spellEnd"/>
-      <w:r>
-        <w:t xml:space="preserve"> </w:t>
-      </w:r>
-      <w:proofErr w:type="spellStart"/>
-      <w:r>
-        <w:t>пока</w:t>
-      </w:r>
-      <w:proofErr w:type="spellEnd"/>
-      <w:r>
-        <w:t xml:space="preserve"> </w:t>
-      </w:r>
-      <w:proofErr w:type="spellStart"/>
-      <w:r>
-        <w:t>не</w:t>
-      </w:r>
-      <w:proofErr w:type="spellEnd"/>
-      <w:r>
-        <w:t xml:space="preserve"> </w:t>
-      </w:r>
-      <w:proofErr w:type="spellStart"/>
-      <w:r>
-        <w:t>появится</w:t>
-      </w:r>
-      <w:proofErr w:type="spellEnd"/>
-      <w:r>
-        <w:t xml:space="preserve"> </w:t>
-      </w:r>
-      <w:proofErr w:type="spellStart"/>
-      <w:r>
-        <w:t>ошибка</w:t>
-      </w:r>
-      <w:proofErr w:type="spellEnd"/>
-      <w:r>
-        <w:t xml:space="preserve">, </w:t>
-      </w:r>
-      <w:proofErr w:type="spellStart"/>
-      <w:r>
-        <w:t>отличная</w:t>
-      </w:r>
-      <w:proofErr w:type="spellEnd"/>
-      <w:r>
-        <w:t xml:space="preserve"> </w:t>
-      </w:r>
-      <w:proofErr w:type="spellStart"/>
-      <w:r>
-        <w:t>от</w:t>
-      </w:r>
-      <w:proofErr w:type="spellEnd"/>
-      <w:r>
-        <w:t xml:space="preserve"> </w:t>
-      </w:r>
-      <w:proofErr w:type="spellStart"/>
-      <w:r>
-        <w:t>ошибок</w:t>
-      </w:r>
-      <w:proofErr w:type="spellEnd"/>
-      <w:r>
-        <w:t xml:space="preserve"> EACCES (</w:t>
-      </w:r>
-      <w:proofErr w:type="spellStart"/>
-      <w:r>
-        <w:t>таких</w:t>
-      </w:r>
-      <w:proofErr w:type="spellEnd"/>
-      <w:r>
-        <w:t xml:space="preserve">, </w:t>
-      </w:r>
-      <w:proofErr w:type="spellStart"/>
-      <w:r>
-        <w:t>как</w:t>
-      </w:r>
-      <w:proofErr w:type="spellEnd"/>
-      <w:r>
-        <w:t xml:space="preserve"> </w:t>
-      </w:r>
-      <w:proofErr w:type="spellStart"/>
-      <w:r>
-        <w:t>ошибки</w:t>
-      </w:r>
-      <w:proofErr w:type="spellEnd"/>
+        <w:rPr>
+          <w:lang w:val="ru-RU"/>
+        </w:rPr>
+        <w:t xml:space="preserve">) будет продолжать свой поиск, пока не исследует все дерево полностью (в этом случае она возвратит ноль) или пока не появится ошибка, отличная от ошибок </w:t>
+      </w:r>
+      <w:r>
+        <w:t>EACCES</w:t>
+      </w:r>
+      <w:r>
+        <w:rPr>
+          <w:lang w:val="ru-RU"/>
+        </w:rPr>
+        <w:t xml:space="preserve"> (таких, как ошибки</w:t>
+      </w:r>
       <w:r>
         <w:t> </w:t>
       </w:r>
@@ -9291,7 +8410,127 @@
         <w:fldChar w:fldCharType="begin"/>
       </w:r>
       <w:r>
-        <w:instrText xml:space="preserve"> HYPERLINK "https://www.opennet.ru/cgi-bin/opennet/man.cgi?topic=malloc&amp;category=3" </w:instrText>
+        <w:rPr>
+          <w:lang w:val="ru-RU"/>
+        </w:rPr>
+        <w:instrText xml:space="preserve"> </w:instrText>
+      </w:r>
+      <w:r>
+        <w:instrText>HYPERLINK</w:instrText>
+      </w:r>
+      <w:r>
+        <w:rPr>
+          <w:lang w:val="ru-RU"/>
+        </w:rPr>
+        <w:instrText xml:space="preserve"> "</w:instrText>
+      </w:r>
+      <w:r>
+        <w:instrText>https</w:instrText>
+      </w:r>
+      <w:r>
+        <w:rPr>
+          <w:lang w:val="ru-RU"/>
+        </w:rPr>
+        <w:instrText>://</w:instrText>
+      </w:r>
+      <w:r>
+        <w:instrText>www</w:instrText>
+      </w:r>
+      <w:r>
+        <w:rPr>
+          <w:lang w:val="ru-RU"/>
+        </w:rPr>
+        <w:instrText>.</w:instrText>
+      </w:r>
+      <w:r>
+        <w:instrText>opennet</w:instrText>
+      </w:r>
+      <w:r>
+        <w:rPr>
+          <w:lang w:val="ru-RU"/>
+        </w:rPr>
+        <w:instrText>.</w:instrText>
+      </w:r>
+      <w:r>
+        <w:instrText>ru</w:instrText>
+      </w:r>
+      <w:r>
+        <w:rPr>
+          <w:lang w:val="ru-RU"/>
+        </w:rPr>
+        <w:instrText>/</w:instrText>
+      </w:r>
+      <w:r>
+        <w:instrText>cgi</w:instrText>
+      </w:r>
+      <w:r>
+        <w:rPr>
+          <w:lang w:val="ru-RU"/>
+        </w:rPr>
+        <w:instrText>-</w:instrText>
+      </w:r>
+      <w:r>
+        <w:instrText>bin</w:instrText>
+      </w:r>
+      <w:r>
+        <w:rPr>
+          <w:lang w:val="ru-RU"/>
+        </w:rPr>
+        <w:instrText>/</w:instrText>
+      </w:r>
+      <w:r>
+        <w:instrText>opennet</w:instrText>
+      </w:r>
+      <w:r>
+        <w:rPr>
+          <w:lang w:val="ru-RU"/>
+        </w:rPr>
+        <w:instrText>/</w:instrText>
+      </w:r>
+      <w:r>
+        <w:instrText>man</w:instrText>
+      </w:r>
+      <w:r>
+        <w:rPr>
+          <w:lang w:val="ru-RU"/>
+        </w:rPr>
+        <w:instrText>.</w:instrText>
+      </w:r>
+      <w:r>
+        <w:instrText>cgi</w:instrText>
+      </w:r>
+      <w:r>
+        <w:rPr>
+          <w:lang w:val="ru-RU"/>
+        </w:rPr>
+        <w:instrText>?</w:instrText>
+      </w:r>
+      <w:r>
+        <w:instrText>topic</w:instrText>
+      </w:r>
+      <w:r>
+        <w:rPr>
+          <w:lang w:val="ru-RU"/>
+        </w:rPr>
+        <w:instrText>=</w:instrText>
+      </w:r>
+      <w:r>
+        <w:instrText>malloc</w:instrText>
+      </w:r>
+      <w:r>
+        <w:rPr>
+          <w:lang w:val="ru-RU"/>
+        </w:rPr>
+        <w:instrText>&amp;</w:instrText>
+      </w:r>
+      <w:r>
+        <w:instrText>category</w:instrText>
+      </w:r>
+      <w:r>
+        <w:rPr>
+          <w:lang w:val="ru-RU"/>
+        </w:rPr>
+        <w:instrText xml:space="preserve">=3" </w:instrText>
       </w:r>
       <w:r>
         <w:fldChar w:fldCharType="separate"/>
@@ -9307,7 +8546,13 @@
         <w:fldChar w:fldCharType="end"/>
       </w:r>
       <w:r>
-        <w:t xml:space="preserve">(3)). В </w:t>
+        <w:rPr>
+          <w:lang w:val="ru-RU"/>
+        </w:rPr>
+        <w:t xml:space="preserve">(3)). </w:t>
+      </w:r>
+      <w:r>
+        <w:t xml:space="preserve">В </w:t>
       </w:r>
       <w:proofErr w:type="spellStart"/>
       <w:r>
@@ -9655,11 +8900,6 @@
       </w:r>
     </w:p>
     <w:p>
-      <w:pPr>
-        <w:rPr>
-          <w:lang w:val="ru-RU"/>
-        </w:rPr>
-      </w:pPr>
       <w:r>
         <w:t xml:space="preserve">4. </w:t>
       </w:r>
@@ -9891,6 +9131,11 @@
       </w:r>
     </w:p>
     <w:p>
+      <w:pPr>
+        <w:rPr>
+          <w:lang w:val="ru-RU"/>
+        </w:rPr>
+      </w:pPr>
       <w:proofErr w:type="gramStart"/>
       <w:r>
         <w:t>while</w:t>
@@ -9936,12 +9181,24 @@
         <w:t xml:space="preserve">)) != </w:t>
       </w:r>
       <w:r>
-        <w:t>NULL)</w:t>
-      </w:r>
-    </w:p>
-    <w:p>
-      <w:r>
-        <w:t xml:space="preserve">    {</w:t>
+        <w:t>NULL</w:t>
+      </w:r>
+      <w:r>
+        <w:rPr>
+          <w:lang w:val="ru-RU"/>
+        </w:rPr>
+        <w:t>)</w:t>
+      </w:r>
+    </w:p>
+    <w:p>
+      <w:r>
+        <w:rPr>
+          <w:lang w:val="ru-RU"/>
+        </w:rPr>
+        <w:t xml:space="preserve">    </w:t>
+      </w:r>
+      <w:r>
+        <w:t>{</w:t>
       </w:r>
     </w:p>
     <w:p>
@@ -10115,18 +9372,10 @@
       </w:r>
     </w:p>
     <w:p>
-      <w:pPr>
-        <w:rPr>
-          <w:lang w:val="ru-RU"/>
-        </w:rPr>
-      </w:pPr>
       <w:r>
         <w:t xml:space="preserve">        </w:t>
       </w:r>
       <w:r>
-        <w:rPr>
-          <w:lang w:val="ru-RU"/>
-        </w:rPr>
         <w:t>}</w:t>
       </w:r>
     </w:p>
@@ -10137,10 +9386,13 @@
         </w:rPr>
       </w:pPr>
       <w:r>
-        <w:rPr>
-          <w:lang w:val="ru-RU"/>
-        </w:rPr>
-        <w:t xml:space="preserve">    }</w:t>
+        <w:t xml:space="preserve">    </w:t>
+      </w:r>
+      <w:r>
+        <w:rPr>
+          <w:lang w:val="ru-RU"/>
+        </w:rPr>
+        <w:t>}</w:t>
       </w:r>
     </w:p>
     <w:p>
@@ -10185,6 +9437,11 @@
       </w:r>
     </w:p>
     <w:p>
+      <w:pPr>
+        <w:rPr>
+          <w:lang w:val="ru-RU"/>
+        </w:rPr>
+      </w:pPr>
       <w:r>
         <w:rPr>
           <w:lang w:val="ru-RU"/>
@@ -10233,382 +9490,207 @@
         </w:rPr>
         <w:t xml:space="preserve">, прочитанную из потока каталога. </w:t>
       </w:r>
-      <w:proofErr w:type="spellStart"/>
-      <w:r>
-        <w:t>Каталог</w:t>
-      </w:r>
-      <w:proofErr w:type="spellEnd"/>
-      <w:r>
+      <w:r>
+        <w:rPr>
+          <w:lang w:val="ru-RU"/>
+        </w:rPr>
+        <w:t>Каталог указан в</w:t>
+      </w:r>
+      <w:r>
+        <w:t> </w:t>
+      </w:r>
+      <w:proofErr w:type="spellStart"/>
+      <w:r>
+        <w:t>dir</w:t>
+      </w:r>
+      <w:proofErr w:type="spellEnd"/>
+      <w:r>
+        <w:rPr>
+          <w:lang w:val="ru-RU"/>
+        </w:rPr>
+        <w:t xml:space="preserve">. Функция возвращает </w:t>
+      </w:r>
+      <w:r>
+        <w:t>NULL</w:t>
+      </w:r>
+      <w:r>
+        <w:rPr>
+          <w:lang w:val="ru-RU"/>
+        </w:rPr>
+        <w:t xml:space="preserve"> по достижении последней записи или если была обнаружена ошибка.</w:t>
+      </w:r>
+    </w:p>
+    <w:p>
+      <w:pPr>
+        <w:rPr>
+          <w:lang w:val="ru-RU"/>
+        </w:rPr>
+      </w:pPr>
+      <w:r>
+        <w:rPr>
+          <w:lang w:val="ru-RU"/>
+        </w:rPr>
+        <w:t xml:space="preserve">В соответствие с </w:t>
+      </w:r>
+      <w:r>
+        <w:t>POSIX</w:t>
+      </w:r>
+      <w:r>
+        <w:rPr>
+          <w:lang w:val="ru-RU"/>
+        </w:rPr>
+        <w:t>, структура</w:t>
+      </w:r>
+      <w:r>
+        <w:t> </w:t>
+      </w:r>
+      <w:proofErr w:type="spellStart"/>
+      <w:r>
+        <w:t>dirent</w:t>
+      </w:r>
+      <w:proofErr w:type="spellEnd"/>
+      <w:r>
+        <w:t> </w:t>
+      </w:r>
+      <w:r>
+        <w:rPr>
+          <w:lang w:val="ru-RU"/>
+        </w:rPr>
+        <w:t>содержит поле</w:t>
+      </w:r>
+      <w:r>
+        <w:t> char</w:t>
+      </w:r>
+      <w:r>
+        <w:rPr>
+          <w:lang w:val="ru-RU"/>
+        </w:rPr>
         <w:t xml:space="preserve"> </w:t>
       </w:r>
-      <w:proofErr w:type="spellStart"/>
-      <w:r>
-        <w:t>указан</w:t>
-      </w:r>
-      <w:proofErr w:type="spellEnd"/>
-      <w:r>
-        <w:t xml:space="preserve"> в dir. </w:t>
-      </w:r>
-      <w:proofErr w:type="spellStart"/>
-      <w:r>
+      <w:r>
+        <w:t>d</w:t>
+      </w:r>
+      <w:r>
+        <w:rPr>
+          <w:lang w:val="ru-RU"/>
+        </w:rPr>
+        <w:t>_</w:t>
+      </w:r>
+      <w:proofErr w:type="gramStart"/>
+      <w:r>
+        <w:t>name</w:t>
+      </w:r>
+      <w:r>
+        <w:rPr>
+          <w:lang w:val="ru-RU"/>
+        </w:rPr>
+        <w:t>[</w:t>
+      </w:r>
+      <w:proofErr w:type="gramEnd"/>
+      <w:r>
+        <w:rPr>
+          <w:lang w:val="ru-RU"/>
+        </w:rPr>
+        <w:t>]</w:t>
+      </w:r>
+      <w:r>
+        <w:t> </w:t>
+      </w:r>
+      <w:r>
+        <w:rPr>
+          <w:lang w:val="ru-RU"/>
+        </w:rPr>
+        <w:t>неопределенной длины, с максимальным количеством символов, предшествующих конечному нулевому символу, равным</w:t>
+      </w:r>
+      <w:r>
+        <w:t> NAME</w:t>
+      </w:r>
+      <w:r>
+        <w:rPr>
+          <w:lang w:val="ru-RU"/>
+        </w:rPr>
+        <w:t>_</w:t>
+      </w:r>
+      <w:r>
+        <w:t>MAX</w:t>
+      </w:r>
+      <w:r>
+        <w:rPr>
+          <w:lang w:val="ru-RU"/>
+        </w:rPr>
+        <w:t xml:space="preserve">. </w:t>
+      </w:r>
+    </w:p>
+    <w:p>
+      <w:r>
+        <w:t>ВОЗВРАЩАЕМЫЕ ЗНАЧЕНИЯ</w:t>
+      </w:r>
+    </w:p>
+    <w:p>
+      <w:pPr>
+        <w:rPr>
+          <w:lang w:val="ru-RU"/>
+        </w:rPr>
+      </w:pPr>
+      <w:r>
+        <w:rPr>
+          <w:lang w:val="ru-RU"/>
+        </w:rPr>
         <w:t>Функция</w:t>
       </w:r>
-      <w:proofErr w:type="spellEnd"/>
-      <w:r>
-        <w:t xml:space="preserve"> </w:t>
-      </w:r>
-      <w:proofErr w:type="spellStart"/>
-      <w:r>
-        <w:t>возвращает</w:t>
-      </w:r>
-      <w:proofErr w:type="spellEnd"/>
-      <w:r>
-        <w:t xml:space="preserve"> NULL </w:t>
-      </w:r>
-      <w:proofErr w:type="spellStart"/>
-      <w:r>
-        <w:t>по</w:t>
-      </w:r>
-      <w:proofErr w:type="spellEnd"/>
-      <w:r>
-        <w:t xml:space="preserve"> </w:t>
-      </w:r>
-      <w:proofErr w:type="spellStart"/>
-      <w:r>
-        <w:t>достижении</w:t>
-      </w:r>
-      <w:proofErr w:type="spellEnd"/>
-      <w:r>
-        <w:t xml:space="preserve"> </w:t>
-      </w:r>
-      <w:proofErr w:type="spellStart"/>
-      <w:r>
-        <w:t>последней</w:t>
-      </w:r>
-      <w:proofErr w:type="spellEnd"/>
-      <w:r>
-        <w:t xml:space="preserve"> </w:t>
-      </w:r>
-      <w:proofErr w:type="spellStart"/>
-      <w:r>
-        <w:t>записи</w:t>
-      </w:r>
-      <w:proofErr w:type="spellEnd"/>
-      <w:r>
-        <w:t xml:space="preserve"> </w:t>
-      </w:r>
-      <w:proofErr w:type="spellStart"/>
-      <w:r>
-        <w:t>или</w:t>
-      </w:r>
-      <w:proofErr w:type="spellEnd"/>
-      <w:r>
-        <w:t xml:space="preserve"> </w:t>
-      </w:r>
-      <w:proofErr w:type="spellStart"/>
-      <w:r>
-        <w:t>если</w:t>
-      </w:r>
-      <w:proofErr w:type="spellEnd"/>
-      <w:r>
-        <w:t xml:space="preserve"> </w:t>
-      </w:r>
-      <w:proofErr w:type="spellStart"/>
-      <w:r>
-        <w:t>была</w:t>
-      </w:r>
-      <w:proofErr w:type="spellEnd"/>
-      <w:r>
-        <w:t xml:space="preserve"> </w:t>
-      </w:r>
-      <w:proofErr w:type="spellStart"/>
-      <w:r>
-        <w:t>обнаружена</w:t>
-      </w:r>
-      <w:proofErr w:type="spellEnd"/>
-      <w:r>
-        <w:t xml:space="preserve"> </w:t>
-      </w:r>
-      <w:proofErr w:type="spellStart"/>
-      <w:r>
-        <w:t>ошибка</w:t>
-      </w:r>
-      <w:proofErr w:type="spellEnd"/>
-      <w:r>
-        <w:t>.</w:t>
-      </w:r>
-    </w:p>
-    <w:p>
-      <w:r>
-        <w:t xml:space="preserve">В </w:t>
-      </w:r>
-      <w:proofErr w:type="spellStart"/>
-      <w:r>
-        <w:t>соответствие</w:t>
-      </w:r>
-      <w:proofErr w:type="spellEnd"/>
-      <w:r>
-        <w:t xml:space="preserve"> с POSIX, </w:t>
-      </w:r>
-      <w:proofErr w:type="spellStart"/>
-      <w:r>
-        <w:t>структура</w:t>
-      </w:r>
-      <w:proofErr w:type="spellEnd"/>
       <w:r>
         <w:t> </w:t>
       </w:r>
       <w:proofErr w:type="spellStart"/>
+      <w:proofErr w:type="gramStart"/>
+      <w:r>
+        <w:t>readdir</w:t>
+      </w:r>
+      <w:proofErr w:type="spellEnd"/>
+      <w:r>
+        <w:rPr>
+          <w:lang w:val="ru-RU"/>
+        </w:rPr>
+        <w:t>(</w:t>
+      </w:r>
+      <w:proofErr w:type="gramEnd"/>
+      <w:r>
+        <w:rPr>
+          <w:lang w:val="ru-RU"/>
+        </w:rPr>
+        <w:t>)</w:t>
+      </w:r>
+      <w:r>
+        <w:t> </w:t>
+      </w:r>
+      <w:r>
+        <w:rPr>
+          <w:lang w:val="ru-RU"/>
+        </w:rPr>
+        <w:t xml:space="preserve">возвращает указатель на структуру </w:t>
+      </w:r>
+      <w:proofErr w:type="spellStart"/>
       <w:r>
         <w:t>dirent</w:t>
       </w:r>
       <w:proofErr w:type="spellEnd"/>
       <w:r>
+        <w:rPr>
+          <w:lang w:val="ru-RU"/>
+        </w:rPr>
+        <w:t xml:space="preserve"> или </w:t>
+      </w:r>
+      <w:r>
+        <w:t>NULL</w:t>
+      </w:r>
+      <w:r>
+        <w:rPr>
+          <w:lang w:val="ru-RU"/>
+        </w:rPr>
+        <w:t xml:space="preserve"> в случае ошибки или по достижении последней записи.</w:t>
+      </w:r>
+      <w:r>
         <w:t> </w:t>
-      </w:r>
-      <w:proofErr w:type="spellStart"/>
-      <w:r>
-        <w:t>содержит</w:t>
-      </w:r>
-      <w:proofErr w:type="spellEnd"/>
-      <w:r>
-        <w:t xml:space="preserve"> </w:t>
-      </w:r>
-      <w:proofErr w:type="spellStart"/>
-      <w:r>
-        <w:t>поле</w:t>
-      </w:r>
-      <w:proofErr w:type="spellEnd"/>
-      <w:r>
-        <w:t xml:space="preserve"> char </w:t>
-      </w:r>
-      <w:proofErr w:type="spellStart"/>
-      <w:r>
-        <w:t>d_</w:t>
-      </w:r>
-      <w:proofErr w:type="gramStart"/>
-      <w:r>
-        <w:t>name</w:t>
-      </w:r>
-      <w:proofErr w:type="spellEnd"/>
-      <w:r>
-        <w:t>[</w:t>
-      </w:r>
-      <w:proofErr w:type="gramEnd"/>
-      <w:r>
-        <w:t>] </w:t>
-      </w:r>
-      <w:proofErr w:type="spellStart"/>
-      <w:r>
-        <w:t>неопределенной</w:t>
-      </w:r>
-      <w:proofErr w:type="spellEnd"/>
-      <w:r>
-        <w:t xml:space="preserve"> </w:t>
-      </w:r>
-      <w:proofErr w:type="spellStart"/>
-      <w:r>
-        <w:t>длины</w:t>
-      </w:r>
-      <w:proofErr w:type="spellEnd"/>
-      <w:r>
-        <w:t xml:space="preserve">, с </w:t>
-      </w:r>
-      <w:proofErr w:type="spellStart"/>
-      <w:r>
-        <w:t>максимальным</w:t>
-      </w:r>
-      <w:proofErr w:type="spellEnd"/>
-      <w:r>
-        <w:t xml:space="preserve"> </w:t>
-      </w:r>
-      <w:proofErr w:type="spellStart"/>
-      <w:r>
-        <w:t>количеством</w:t>
-      </w:r>
-      <w:proofErr w:type="spellEnd"/>
-      <w:r>
-        <w:t xml:space="preserve"> </w:t>
-      </w:r>
-      <w:proofErr w:type="spellStart"/>
-      <w:r>
-        <w:t>символов</w:t>
-      </w:r>
-      <w:proofErr w:type="spellEnd"/>
-      <w:r>
-        <w:t xml:space="preserve">, </w:t>
-      </w:r>
-      <w:proofErr w:type="spellStart"/>
-      <w:r>
-        <w:t>предшествующих</w:t>
-      </w:r>
-      <w:proofErr w:type="spellEnd"/>
-      <w:r>
-        <w:t xml:space="preserve"> </w:t>
-      </w:r>
-      <w:proofErr w:type="spellStart"/>
-      <w:r>
-        <w:t>конечному</w:t>
-      </w:r>
-      <w:proofErr w:type="spellEnd"/>
-      <w:r>
-        <w:t xml:space="preserve"> </w:t>
-      </w:r>
-      <w:proofErr w:type="spellStart"/>
-      <w:r>
-        <w:t>нулевому</w:t>
-      </w:r>
-      <w:proofErr w:type="spellEnd"/>
-      <w:r>
-        <w:t xml:space="preserve"> </w:t>
-      </w:r>
-      <w:proofErr w:type="spellStart"/>
-      <w:r>
-        <w:t>символу</w:t>
-      </w:r>
-      <w:proofErr w:type="spellEnd"/>
-      <w:r>
-        <w:t xml:space="preserve">, </w:t>
-      </w:r>
-      <w:proofErr w:type="spellStart"/>
-      <w:r>
-        <w:t>равным</w:t>
-      </w:r>
-      <w:proofErr w:type="spellEnd"/>
-      <w:r>
-        <w:t xml:space="preserve"> NAME_MAX. </w:t>
-      </w:r>
-    </w:p>
-    <w:p>
-      <w:r>
-        <w:t>ВОЗВРАЩАЕМЫЕ ЗНАЧЕНИЯ</w:t>
-      </w:r>
-    </w:p>
-    <w:p>
-      <w:proofErr w:type="spellStart"/>
-      <w:r>
-        <w:t>Функция</w:t>
-      </w:r>
-      <w:proofErr w:type="spellEnd"/>
-      <w:r>
-        <w:t> </w:t>
-      </w:r>
-      <w:proofErr w:type="spellStart"/>
-      <w:proofErr w:type="gramStart"/>
-      <w:r>
-        <w:t>readdir</w:t>
-      </w:r>
-      <w:proofErr w:type="spellEnd"/>
-      <w:r>
-        <w:t>(</w:t>
-      </w:r>
-      <w:proofErr w:type="gramEnd"/>
-      <w:r>
-        <w:t>) </w:t>
-      </w:r>
-      <w:proofErr w:type="spellStart"/>
-      <w:r>
-        <w:t>возвращает</w:t>
-      </w:r>
-      <w:proofErr w:type="spellEnd"/>
-      <w:r>
-        <w:t xml:space="preserve"> </w:t>
-      </w:r>
-      <w:proofErr w:type="spellStart"/>
-      <w:r>
-        <w:t>указатель</w:t>
-      </w:r>
-      <w:proofErr w:type="spellEnd"/>
-      <w:r>
-        <w:t xml:space="preserve"> </w:t>
-      </w:r>
-      <w:proofErr w:type="spellStart"/>
-      <w:r>
-        <w:t>на</w:t>
-      </w:r>
-      <w:proofErr w:type="spellEnd"/>
-      <w:r>
-        <w:t xml:space="preserve"> </w:t>
-      </w:r>
-      <w:proofErr w:type="spellStart"/>
-      <w:r>
-        <w:t>структуру</w:t>
-      </w:r>
-      <w:proofErr w:type="spellEnd"/>
-      <w:r>
-        <w:t xml:space="preserve"> </w:t>
-      </w:r>
-      <w:proofErr w:type="spellStart"/>
-      <w:r>
-        <w:t>dirent</w:t>
-      </w:r>
-      <w:proofErr w:type="spellEnd"/>
-      <w:r>
-        <w:t xml:space="preserve"> </w:t>
-      </w:r>
-      <w:proofErr w:type="spellStart"/>
-      <w:r>
-        <w:t>или</w:t>
-      </w:r>
-      <w:proofErr w:type="spellEnd"/>
-      <w:r>
-        <w:t xml:space="preserve"> NULL в </w:t>
-      </w:r>
-      <w:proofErr w:type="spellStart"/>
-      <w:r>
-        <w:t>случае</w:t>
-      </w:r>
-      <w:proofErr w:type="spellEnd"/>
-      <w:r>
-        <w:t xml:space="preserve"> </w:t>
-      </w:r>
-      <w:proofErr w:type="spellStart"/>
-      <w:r>
-        <w:t>ошибки</w:t>
-      </w:r>
-      <w:proofErr w:type="spellEnd"/>
-      <w:r>
-        <w:t xml:space="preserve"> </w:t>
-      </w:r>
-      <w:proofErr w:type="spellStart"/>
-      <w:r>
-        <w:t>или</w:t>
-      </w:r>
-      <w:proofErr w:type="spellEnd"/>
-      <w:r>
-        <w:t xml:space="preserve"> </w:t>
-      </w:r>
-      <w:proofErr w:type="spellStart"/>
-      <w:r>
-        <w:t>по</w:t>
-      </w:r>
-      <w:proofErr w:type="spellEnd"/>
-      <w:r>
-        <w:t xml:space="preserve"> </w:t>
-      </w:r>
-      <w:proofErr w:type="spellStart"/>
-      <w:r>
-        <w:t>достижении</w:t>
-      </w:r>
-      <w:proofErr w:type="spellEnd"/>
-      <w:r>
-        <w:t xml:space="preserve"> </w:t>
-      </w:r>
-      <w:proofErr w:type="spellStart"/>
-      <w:r>
-        <w:t>последней</w:t>
-      </w:r>
-      <w:proofErr w:type="spellEnd"/>
-      <w:r>
-        <w:t xml:space="preserve"> </w:t>
-      </w:r>
-      <w:proofErr w:type="spellStart"/>
-      <w:r>
-        <w:t>записи</w:t>
-      </w:r>
-      <w:proofErr w:type="spellEnd"/>
-      <w:r>
-        <w:t>. </w:t>
       </w:r>
       <w:bookmarkStart w:id="1" w:name="lbAF"/>
       <w:r>
@@ -10885,161 +9967,890 @@
           <w:ilvl w:val="0"/>
           <w:numId w:val="14"/>
         </w:numPr>
-      </w:pPr>
-      <w:proofErr w:type="spellStart"/>
-      <w:r>
-        <w:t>создать</w:t>
-      </w:r>
-      <w:proofErr w:type="spellEnd"/>
-      <w:r>
+        <w:rPr>
+          <w:lang w:val="ru-RU"/>
+        </w:rPr>
+      </w:pPr>
+      <w:r>
+        <w:rPr>
+          <w:lang w:val="ru-RU"/>
+        </w:rPr>
+        <w:t xml:space="preserve">создать именованный канал </w:t>
+      </w:r>
+      <w:r>
+        <w:t>FIFO</w:t>
+      </w:r>
+      <w:r>
+        <w:rPr>
+          <w:lang w:val="ru-RU"/>
+        </w:rPr>
+        <w:t>(</w:t>
+      </w:r>
+      <w:r>
+        <w:t>pipe</w:t>
+      </w:r>
+      <w:r>
+        <w:rPr>
+          <w:lang w:val="ru-RU"/>
+        </w:rPr>
+        <w:t>) (</w:t>
+      </w:r>
+      <w:r>
+        <w:rPr>
+          <w:lang w:val="ru-RU"/>
+        </w:rPr>
+        <w:t xml:space="preserve">имеют имя и </w:t>
+      </w:r>
+      <w:proofErr w:type="spellStart"/>
+      <w:r>
+        <w:t>inode</w:t>
+      </w:r>
+      <w:proofErr w:type="spellEnd"/>
+      <w:r>
+        <w:rPr>
+          <w:lang w:val="ru-RU"/>
+        </w:rPr>
+        <w:t>)</w:t>
+      </w:r>
+      <w:r>
+        <w:rPr>
+          <w:lang w:val="ru-RU"/>
+        </w:rPr>
+        <w:t xml:space="preserve"> - использовать следующую команду:</w:t>
+      </w:r>
+    </w:p>
+    <w:p>
+      <w:pPr>
+        <w:pStyle w:val="a6"/>
+        <w:rPr>
+          <w:lang w:val="ru-RU"/>
+        </w:rPr>
+      </w:pPr>
+      <w:proofErr w:type="spellStart"/>
+      <w:proofErr w:type="gramStart"/>
+      <w:r>
+        <w:t>mkfifo</w:t>
+      </w:r>
+      <w:proofErr w:type="spellEnd"/>
+      <w:proofErr w:type="gramEnd"/>
+      <w:r>
+        <w:rPr>
+          <w:lang w:val="ru-RU"/>
+        </w:rPr>
         <w:t xml:space="preserve"> </w:t>
       </w:r>
       <w:proofErr w:type="spellStart"/>
       <w:r>
-        <w:t>именованный</w:t>
-      </w:r>
-      <w:proofErr w:type="spellEnd"/>
-      <w:r>
+        <w:t>fifo</w:t>
+      </w:r>
+      <w:proofErr w:type="spellEnd"/>
+      <w:r>
+        <w:rPr>
+          <w:lang w:val="ru-RU"/>
+        </w:rPr>
+        <w:t>1</w:t>
+      </w:r>
+    </w:p>
+    <w:p>
+      <w:pPr>
+        <w:pStyle w:val="a6"/>
+        <w:rPr>
+          <w:lang w:val="ru-RU"/>
+        </w:rPr>
+      </w:pPr>
+      <w:r>
+        <w:rPr>
+          <w:lang w:val="ru-RU"/>
+        </w:rPr>
+        <w:t>или</w:t>
+      </w:r>
+    </w:p>
+    <w:p>
+      <w:pPr>
+        <w:pStyle w:val="a6"/>
+      </w:pPr>
+      <w:proofErr w:type="spellStart"/>
+      <w:proofErr w:type="gramStart"/>
+      <w:r>
+        <w:t>mknod</w:t>
+      </w:r>
+      <w:proofErr w:type="spellEnd"/>
+      <w:proofErr w:type="gramEnd"/>
+      <w:r>
+        <w:rPr>
+          <w:lang w:val="ru-RU"/>
+        </w:rPr>
         <w:t xml:space="preserve"> </w:t>
       </w:r>
-      <w:proofErr w:type="spellStart"/>
-      <w:r>
-        <w:t>канал</w:t>
-      </w:r>
-      <w:proofErr w:type="spellEnd"/>
-      <w:r>
-        <w:t xml:space="preserve"> FIFO - </w:t>
-      </w:r>
-      <w:proofErr w:type="spellStart"/>
-      <w:r>
-        <w:t>использовать</w:t>
-      </w:r>
-      <w:proofErr w:type="spellEnd"/>
-      <w:r>
+      <w:r>
+        <w:rPr>
+          <w:lang w:val="ru-RU"/>
+        </w:rPr>
+        <w:t>имя</w:t>
+      </w:r>
+      <w:r>
+        <w:rPr>
+          <w:lang w:val="ru-RU"/>
+        </w:rPr>
         <w:t xml:space="preserve"> </w:t>
       </w:r>
-      <w:proofErr w:type="spellStart"/>
-      <w:r>
-        <w:t>следующую</w:t>
-      </w:r>
-      <w:proofErr w:type="spellEnd"/>
-      <w:r>
+      <w:r>
+        <w:t>p</w:t>
+      </w:r>
+      <w:r>
+        <w:rPr>
+          <w:lang w:val="ru-RU"/>
+        </w:rPr>
         <w:t xml:space="preserve"> </w:t>
       </w:r>
-      <w:proofErr w:type="spellStart"/>
-      <w:r>
-        <w:t>команду</w:t>
-      </w:r>
-      <w:proofErr w:type="spellEnd"/>
-      <w:r>
-        <w:t>:</w:t>
-      </w:r>
     </w:p>
     <w:p>
       <w:pPr>
         <w:pStyle w:val="a6"/>
       </w:pPr>
-      <w:proofErr w:type="spellStart"/>
       <w:proofErr w:type="gramStart"/>
       <w:r>
+        <w:t>echo</w:t>
+      </w:r>
+      <w:proofErr w:type="gramEnd"/>
+      <w:r>
+        <w:t xml:space="preserve"> “</w:t>
+      </w:r>
+      <w:proofErr w:type="spellStart"/>
+      <w:r>
+        <w:t>abc</w:t>
+      </w:r>
+      <w:proofErr w:type="spellEnd"/>
+      <w:r>
+        <w:t xml:space="preserve">” &gt; pipe </w:t>
+      </w:r>
+    </w:p>
+    <w:p>
+      <w:pPr>
+        <w:pStyle w:val="a6"/>
+      </w:pPr>
+      <w:proofErr w:type="gramStart"/>
+      <w:r>
+        <w:t>tee</w:t>
+      </w:r>
+      <w:proofErr w:type="gramEnd"/>
+      <w:r>
+        <w:t xml:space="preserve"> &lt; pipe</w:t>
+      </w:r>
+    </w:p>
+    <w:p>
+      <w:pPr>
+        <w:shd w:val="clear" w:color="auto" w:fill="FFFFFF"/>
+        <w:suppressAutoHyphens w:val="0"/>
+        <w:spacing w:before="100" w:beforeAutospacing="1" w:after="100" w:afterAutospacing="1" w:line="240" w:lineRule="auto"/>
+        <w:jc w:val="both"/>
+        <w:rPr>
+          <w:rFonts w:ascii="Verdana" w:eastAsia="Times New Roman" w:hAnsi="Verdana"/>
+          <w:color w:val="000000"/>
+          <w:sz w:val="18"/>
+          <w:szCs w:val="18"/>
+          <w:lang w:val="ru-RU" w:eastAsia="ru-RU"/>
+        </w:rPr>
+      </w:pPr>
+      <w:r>
+        <w:rPr>
+          <w:rFonts w:ascii="Verdana" w:eastAsia="Times New Roman" w:hAnsi="Verdana"/>
+          <w:color w:val="000000"/>
+          <w:sz w:val="18"/>
+          <w:szCs w:val="18"/>
+          <w:lang w:val="ru-RU" w:eastAsia="ru-RU"/>
+        </w:rPr>
+        <w:lastRenderedPageBreak/>
+        <w:t xml:space="preserve">Есть несколько способов создания именованного канала. Первые два могут быть осуществлены непосредственно из </w:t>
+      </w:r>
+      <w:proofErr w:type="spellStart"/>
+      <w:r>
+        <w:rPr>
+          <w:rFonts w:ascii="Verdana" w:eastAsia="Times New Roman" w:hAnsi="Verdana"/>
+          <w:color w:val="000000"/>
+          <w:sz w:val="18"/>
+          <w:szCs w:val="18"/>
+          <w:lang w:val="ru-RU" w:eastAsia="ru-RU"/>
+        </w:rPr>
+        <w:t>shell</w:t>
+      </w:r>
+      <w:proofErr w:type="spellEnd"/>
+      <w:r>
+        <w:rPr>
+          <w:rFonts w:ascii="Verdana" w:eastAsia="Times New Roman" w:hAnsi="Verdana"/>
+          <w:color w:val="000000"/>
+          <w:sz w:val="18"/>
+          <w:szCs w:val="18"/>
+          <w:lang w:val="ru-RU" w:eastAsia="ru-RU"/>
+        </w:rPr>
+        <w:t>.</w:t>
+      </w:r>
+    </w:p>
+    <w:p>
+      <w:pPr>
+        <w:shd w:val="clear" w:color="auto" w:fill="FFFFFF"/>
+        <w:tabs>
+          <w:tab w:val="left" w:pos="916"/>
+          <w:tab w:val="left" w:pos="1832"/>
+          <w:tab w:val="left" w:pos="2748"/>
+          <w:tab w:val="left" w:pos="3664"/>
+          <w:tab w:val="left" w:pos="4580"/>
+          <w:tab w:val="left" w:pos="5496"/>
+          <w:tab w:val="left" w:pos="6412"/>
+          <w:tab w:val="left" w:pos="7328"/>
+          <w:tab w:val="left" w:pos="8244"/>
+          <w:tab w:val="left" w:pos="9160"/>
+          <w:tab w:val="left" w:pos="10076"/>
+          <w:tab w:val="left" w:pos="10992"/>
+          <w:tab w:val="left" w:pos="11908"/>
+          <w:tab w:val="left" w:pos="12824"/>
+          <w:tab w:val="left" w:pos="13740"/>
+          <w:tab w:val="left" w:pos="14656"/>
+        </w:tabs>
+        <w:suppressAutoHyphens w:val="0"/>
+        <w:spacing w:after="0" w:line="240" w:lineRule="auto"/>
+        <w:jc w:val="both"/>
+        <w:rPr>
+          <w:rFonts w:ascii="Courier New" w:eastAsia="Times New Roman" w:hAnsi="Courier New" w:cs="Courier New"/>
+          <w:color w:val="A52A2A"/>
+          <w:sz w:val="18"/>
+          <w:szCs w:val="18"/>
+          <w:lang w:eastAsia="ru-RU"/>
+        </w:rPr>
+      </w:pPr>
+      <w:r>
+        <w:rPr>
+          <w:rFonts w:ascii="Courier New" w:eastAsia="Times New Roman" w:hAnsi="Courier New" w:cs="Courier New"/>
+          <w:color w:val="A52A2A"/>
+          <w:sz w:val="18"/>
+          <w:szCs w:val="18"/>
+          <w:lang w:val="ru-RU" w:eastAsia="ru-RU"/>
+        </w:rPr>
+        <w:t xml:space="preserve">  </w:t>
+      </w:r>
+      <w:proofErr w:type="spellStart"/>
+      <w:proofErr w:type="gramStart"/>
+      <w:r>
+        <w:rPr>
+          <w:rFonts w:ascii="Courier New" w:eastAsia="Times New Roman" w:hAnsi="Courier New" w:cs="Courier New"/>
+          <w:color w:val="A52A2A"/>
+          <w:sz w:val="18"/>
+          <w:szCs w:val="18"/>
+          <w:lang w:eastAsia="ru-RU"/>
+        </w:rPr>
+        <w:t>mknod</w:t>
+      </w:r>
+      <w:proofErr w:type="spellEnd"/>
+      <w:proofErr w:type="gramEnd"/>
+      <w:r>
+        <w:rPr>
+          <w:rFonts w:ascii="Courier New" w:eastAsia="Times New Roman" w:hAnsi="Courier New" w:cs="Courier New"/>
+          <w:color w:val="A52A2A"/>
+          <w:sz w:val="18"/>
+          <w:szCs w:val="18"/>
+          <w:lang w:eastAsia="ru-RU"/>
+        </w:rPr>
+        <w:t xml:space="preserve"> MYFIFO p</w:t>
+      </w:r>
+    </w:p>
+    <w:p>
+      <w:pPr>
+        <w:shd w:val="clear" w:color="auto" w:fill="FFFFFF"/>
+        <w:tabs>
+          <w:tab w:val="left" w:pos="916"/>
+          <w:tab w:val="left" w:pos="1832"/>
+          <w:tab w:val="left" w:pos="2748"/>
+          <w:tab w:val="left" w:pos="3664"/>
+          <w:tab w:val="left" w:pos="4580"/>
+          <w:tab w:val="left" w:pos="5496"/>
+          <w:tab w:val="left" w:pos="6412"/>
+          <w:tab w:val="left" w:pos="7328"/>
+          <w:tab w:val="left" w:pos="8244"/>
+          <w:tab w:val="left" w:pos="9160"/>
+          <w:tab w:val="left" w:pos="10076"/>
+          <w:tab w:val="left" w:pos="10992"/>
+          <w:tab w:val="left" w:pos="11908"/>
+          <w:tab w:val="left" w:pos="12824"/>
+          <w:tab w:val="left" w:pos="13740"/>
+          <w:tab w:val="left" w:pos="14656"/>
+        </w:tabs>
+        <w:suppressAutoHyphens w:val="0"/>
+        <w:spacing w:after="0" w:line="240" w:lineRule="auto"/>
+        <w:jc w:val="both"/>
+        <w:rPr>
+          <w:rFonts w:ascii="Courier New" w:eastAsia="Times New Roman" w:hAnsi="Courier New" w:cs="Courier New"/>
+          <w:color w:val="A52A2A"/>
+          <w:sz w:val="18"/>
+          <w:szCs w:val="18"/>
+          <w:lang w:eastAsia="ru-RU"/>
+        </w:rPr>
+      </w:pPr>
+      <w:r>
+        <w:rPr>
+          <w:rFonts w:ascii="Courier New" w:eastAsia="Times New Roman" w:hAnsi="Courier New" w:cs="Courier New"/>
+          <w:color w:val="A52A2A"/>
+          <w:sz w:val="18"/>
+          <w:szCs w:val="18"/>
+          <w:lang w:eastAsia="ru-RU"/>
+        </w:rPr>
+        <w:t xml:space="preserve">  </w:t>
+      </w:r>
+      <w:proofErr w:type="spellStart"/>
+      <w:proofErr w:type="gramStart"/>
+      <w:r>
+        <w:rPr>
+          <w:rFonts w:ascii="Courier New" w:eastAsia="Times New Roman" w:hAnsi="Courier New" w:cs="Courier New"/>
+          <w:color w:val="A52A2A"/>
+          <w:sz w:val="18"/>
+          <w:szCs w:val="18"/>
+          <w:lang w:eastAsia="ru-RU"/>
+        </w:rPr>
         <w:t>mkfifo</w:t>
       </w:r>
       <w:proofErr w:type="spellEnd"/>
       <w:proofErr w:type="gramEnd"/>
       <w:r>
-        <w:t xml:space="preserve"> fifo1</w:t>
+        <w:rPr>
+          <w:rFonts w:ascii="Courier New" w:eastAsia="Times New Roman" w:hAnsi="Courier New" w:cs="Courier New"/>
+          <w:color w:val="A52A2A"/>
+          <w:sz w:val="18"/>
+          <w:szCs w:val="18"/>
+          <w:lang w:eastAsia="ru-RU"/>
+        </w:rPr>
+        <w:t xml:space="preserve"> a=</w:t>
+      </w:r>
+      <w:proofErr w:type="spellStart"/>
+      <w:r>
+        <w:rPr>
+          <w:rFonts w:ascii="Courier New" w:eastAsia="Times New Roman" w:hAnsi="Courier New" w:cs="Courier New"/>
+          <w:color w:val="A52A2A"/>
+          <w:sz w:val="18"/>
+          <w:szCs w:val="18"/>
+          <w:lang w:eastAsia="ru-RU"/>
+        </w:rPr>
+        <w:t>rw</w:t>
+      </w:r>
+      <w:proofErr w:type="spellEnd"/>
+      <w:r>
+        <w:rPr>
+          <w:rFonts w:ascii="Courier New" w:eastAsia="Times New Roman" w:hAnsi="Courier New" w:cs="Courier New"/>
+          <w:color w:val="A52A2A"/>
+          <w:sz w:val="18"/>
+          <w:szCs w:val="18"/>
+          <w:lang w:eastAsia="ru-RU"/>
+        </w:rPr>
+        <w:t xml:space="preserve"> MYFIFO</w:t>
+      </w:r>
+    </w:p>
+    <w:p>
+      <w:pPr>
+        <w:shd w:val="clear" w:color="auto" w:fill="FFFFFF"/>
+        <w:suppressAutoHyphens w:val="0"/>
+        <w:spacing w:before="100" w:beforeAutospacing="1" w:after="100" w:afterAutospacing="1" w:line="240" w:lineRule="auto"/>
+        <w:jc w:val="both"/>
+        <w:rPr>
+          <w:rFonts w:ascii="Verdana" w:eastAsia="Times New Roman" w:hAnsi="Verdana"/>
+          <w:color w:val="000000"/>
+          <w:sz w:val="18"/>
+          <w:szCs w:val="18"/>
+          <w:lang w:val="ru-RU" w:eastAsia="ru-RU"/>
+        </w:rPr>
+      </w:pPr>
+      <w:r>
+        <w:rPr>
+          <w:rFonts w:ascii="Verdana" w:eastAsia="Times New Roman" w:hAnsi="Verdana"/>
+          <w:color w:val="000000"/>
+          <w:sz w:val="18"/>
+          <w:szCs w:val="18"/>
+          <w:lang w:val="ru-RU" w:eastAsia="ru-RU"/>
+        </w:rPr>
+        <w:t xml:space="preserve">Эти две команды выполняют идентичные операции, за одним исключением. Команда </w:t>
+      </w:r>
+      <w:proofErr w:type="spellStart"/>
+      <w:r>
+        <w:rPr>
+          <w:rFonts w:ascii="Verdana" w:eastAsia="Times New Roman" w:hAnsi="Verdana"/>
+          <w:color w:val="000000"/>
+          <w:sz w:val="18"/>
+          <w:szCs w:val="18"/>
+          <w:lang w:val="ru-RU" w:eastAsia="ru-RU"/>
+        </w:rPr>
+        <w:t>mkfifo</w:t>
+      </w:r>
+      <w:proofErr w:type="spellEnd"/>
+      <w:r>
+        <w:rPr>
+          <w:rFonts w:ascii="Verdana" w:eastAsia="Times New Roman" w:hAnsi="Verdana"/>
+          <w:color w:val="000000"/>
+          <w:sz w:val="18"/>
+          <w:szCs w:val="18"/>
+          <w:lang w:val="ru-RU" w:eastAsia="ru-RU"/>
+        </w:rPr>
+        <w:t xml:space="preserve"> предоставляет возможность для изменения прав доступа к файлу FIFO непосредственно после создания. При использовании </w:t>
+      </w:r>
+      <w:proofErr w:type="spellStart"/>
+      <w:r>
+        <w:rPr>
+          <w:rFonts w:ascii="Verdana" w:eastAsia="Times New Roman" w:hAnsi="Verdana"/>
+          <w:color w:val="000000"/>
+          <w:sz w:val="18"/>
+          <w:szCs w:val="18"/>
+          <w:lang w:val="ru-RU" w:eastAsia="ru-RU"/>
+        </w:rPr>
+        <w:t>mknod</w:t>
+      </w:r>
+      <w:proofErr w:type="spellEnd"/>
+      <w:r>
+        <w:rPr>
+          <w:rFonts w:ascii="Verdana" w:eastAsia="Times New Roman" w:hAnsi="Verdana"/>
+          <w:color w:val="000000"/>
+          <w:sz w:val="18"/>
+          <w:szCs w:val="18"/>
+          <w:lang w:val="ru-RU" w:eastAsia="ru-RU"/>
+        </w:rPr>
+        <w:t xml:space="preserve"> будет необходим вызов команды </w:t>
+      </w:r>
+      <w:proofErr w:type="spellStart"/>
+      <w:r>
+        <w:rPr>
+          <w:rFonts w:ascii="Verdana" w:eastAsia="Times New Roman" w:hAnsi="Verdana"/>
+          <w:color w:val="000000"/>
+          <w:sz w:val="18"/>
+          <w:szCs w:val="18"/>
+          <w:lang w:val="ru-RU" w:eastAsia="ru-RU"/>
+        </w:rPr>
+        <w:t>chmod</w:t>
+      </w:r>
+      <w:proofErr w:type="spellEnd"/>
+      <w:r>
+        <w:rPr>
+          <w:rFonts w:ascii="Verdana" w:eastAsia="Times New Roman" w:hAnsi="Verdana"/>
+          <w:color w:val="000000"/>
+          <w:sz w:val="18"/>
+          <w:szCs w:val="18"/>
+          <w:lang w:val="ru-RU" w:eastAsia="ru-RU"/>
+        </w:rPr>
+        <w:t>.</w:t>
+      </w:r>
+    </w:p>
+    <w:p>
+      <w:pPr>
+        <w:shd w:val="clear" w:color="auto" w:fill="FFFFFF"/>
+        <w:suppressAutoHyphens w:val="0"/>
+        <w:spacing w:before="100" w:beforeAutospacing="1" w:after="100" w:afterAutospacing="1" w:line="240" w:lineRule="auto"/>
+        <w:jc w:val="both"/>
+        <w:rPr>
+          <w:rFonts w:ascii="Verdana" w:eastAsia="Times New Roman" w:hAnsi="Verdana"/>
+          <w:color w:val="000000"/>
+          <w:sz w:val="18"/>
+          <w:szCs w:val="18"/>
+          <w:lang w:val="ru-RU" w:eastAsia="ru-RU"/>
+        </w:rPr>
+      </w:pPr>
+      <w:r>
+        <w:rPr>
+          <w:rFonts w:ascii="Verdana" w:eastAsia="Times New Roman" w:hAnsi="Verdana"/>
+          <w:color w:val="000000"/>
+          <w:sz w:val="18"/>
+          <w:szCs w:val="18"/>
+          <w:lang w:val="ru-RU" w:eastAsia="ru-RU"/>
+        </w:rPr>
+        <w:t>Файлы FIFO могут быть быстро идентифицированы в физической файловой системе посредством индикатора "p", представленного здесь в длинном листинге директории.</w:t>
       </w:r>
     </w:p>
     <w:p>
       <w:pPr>
         <w:pStyle w:val="a6"/>
-      </w:pPr>
-      <w:r>
-        <w:rPr>
-          <w:lang w:val="ru-RU"/>
-        </w:rPr>
-        <w:t>или</w:t>
-      </w:r>
-    </w:p>
-    <w:p>
-      <w:pPr>
-        <w:pStyle w:val="a6"/>
-      </w:pPr>
-      <w:r>
-        <w:rPr>
-          <w:lang w:val="ru-RU"/>
-        </w:rPr>
-        <w:t>Создать</w:t>
-      </w:r>
-      <w:r>
-        <w:t xml:space="preserve"> </w:t>
-      </w:r>
-      <w:r>
-        <w:t>pipe</w:t>
-      </w:r>
-      <w:r>
-        <w:t xml:space="preserve">: </w:t>
-      </w:r>
-      <w:proofErr w:type="spellStart"/>
-      <w:r>
-        <w:t>mknod</w:t>
-      </w:r>
-      <w:proofErr w:type="spellEnd"/>
-      <w:r>
-        <w:t xml:space="preserve"> </w:t>
-      </w:r>
-      <w:r>
-        <w:rPr>
-          <w:lang w:val="ru-RU"/>
-        </w:rPr>
-        <w:t>имя</w:t>
-      </w:r>
-      <w:r>
-        <w:t xml:space="preserve"> </w:t>
-      </w:r>
-      <w:r>
-        <w:t>p</w:t>
-      </w:r>
-      <w:r>
-        <w:t xml:space="preserve"> </w:t>
-      </w:r>
-    </w:p>
-    <w:p>
-      <w:pPr>
-        <w:pStyle w:val="a6"/>
-      </w:pPr>
-      <w:proofErr w:type="gramStart"/>
-      <w:r>
-        <w:t>echo</w:t>
-      </w:r>
-      <w:proofErr w:type="gramEnd"/>
-      <w:r>
-        <w:t xml:space="preserve"> “</w:t>
-      </w:r>
-      <w:proofErr w:type="spellStart"/>
-      <w:r>
-        <w:t>abc</w:t>
-      </w:r>
-      <w:proofErr w:type="spellEnd"/>
-      <w:r>
-        <w:t xml:space="preserve">” &gt; pipe </w:t>
-      </w:r>
-    </w:p>
-    <w:p>
-      <w:pPr>
-        <w:pStyle w:val="a6"/>
-      </w:pPr>
-      <w:proofErr w:type="gramStart"/>
-      <w:r>
-        <w:t>tee</w:t>
-      </w:r>
-      <w:proofErr w:type="gramEnd"/>
-      <w:r>
-        <w:t xml:space="preserve"> &lt; pipe</w:t>
-      </w:r>
-    </w:p>
-    <w:p/>
-    <w:p/>
+        <w:numPr>
+          <w:ilvl w:val="0"/>
+          <w:numId w:val="14"/>
+        </w:numPr>
+        <w:rPr>
+          <w:lang w:val="ru-RU"/>
+        </w:rPr>
+      </w:pPr>
+      <w:r>
+        <w:rPr>
+          <w:lang w:val="ru-RU"/>
+        </w:rPr>
+        <w:t>Ссылка</w:t>
+      </w:r>
+    </w:p>
+    <w:p>
+      <w:pPr>
+        <w:shd w:val="clear" w:color="auto" w:fill="FFFFFF"/>
+        <w:suppressAutoHyphens w:val="0"/>
+        <w:spacing w:after="0" w:line="240" w:lineRule="auto"/>
+        <w:textAlignment w:val="baseline"/>
+        <w:rPr>
+          <w:rFonts w:ascii="Open Sans" w:eastAsia="Times New Roman" w:hAnsi="Open Sans"/>
+          <w:color w:val="444444"/>
+          <w:lang w:val="ru-RU" w:eastAsia="ru-RU"/>
+        </w:rPr>
+      </w:pPr>
+      <w:r>
+        <w:rPr>
+          <w:rFonts w:ascii="inherit" w:eastAsia="Times New Roman" w:hAnsi="inherit"/>
+          <w:b/>
+          <w:bCs/>
+          <w:color w:val="99CC00"/>
+          <w:bdr w:val="none" w:sz="0" w:space="0" w:color="auto" w:frame="1"/>
+          <w:lang w:val="ru-RU" w:eastAsia="ru-RU"/>
+        </w:rPr>
+        <w:t xml:space="preserve">$ </w:t>
+      </w:r>
+      <w:proofErr w:type="spellStart"/>
+      <w:r>
+        <w:rPr>
+          <w:rFonts w:ascii="inherit" w:eastAsia="Times New Roman" w:hAnsi="inherit"/>
+          <w:b/>
+          <w:bCs/>
+          <w:color w:val="99CC00"/>
+          <w:bdr w:val="none" w:sz="0" w:space="0" w:color="auto" w:frame="1"/>
+          <w:lang w:val="ru-RU" w:eastAsia="ru-RU"/>
+        </w:rPr>
+        <w:t>ln</w:t>
+      </w:r>
+      <w:proofErr w:type="spellEnd"/>
+      <w:r>
+        <w:rPr>
+          <w:rFonts w:ascii="inherit" w:eastAsia="Times New Roman" w:hAnsi="inherit"/>
+          <w:b/>
+          <w:bCs/>
+          <w:color w:val="99CC00"/>
+          <w:bdr w:val="none" w:sz="0" w:space="0" w:color="auto" w:frame="1"/>
+          <w:lang w:val="ru-RU" w:eastAsia="ru-RU"/>
+        </w:rPr>
+        <w:t> </w:t>
+      </w:r>
+      <w:r>
+        <w:rPr>
+          <w:rFonts w:ascii="inherit" w:eastAsia="Times New Roman" w:hAnsi="inherit"/>
+          <w:b/>
+          <w:bCs/>
+          <w:color w:val="FF9900"/>
+          <w:bdr w:val="none" w:sz="0" w:space="0" w:color="auto" w:frame="1"/>
+          <w:lang w:val="ru-RU" w:eastAsia="ru-RU"/>
+        </w:rPr>
+        <w:t>опции</w:t>
+      </w:r>
+      <w:r>
+        <w:rPr>
+          <w:rFonts w:ascii="inherit" w:eastAsia="Times New Roman" w:hAnsi="inherit"/>
+          <w:b/>
+          <w:bCs/>
+          <w:color w:val="444444"/>
+          <w:bdr w:val="none" w:sz="0" w:space="0" w:color="auto" w:frame="1"/>
+          <w:lang w:val="ru-RU" w:eastAsia="ru-RU"/>
+        </w:rPr>
+        <w:t> </w:t>
+      </w:r>
+      <w:proofErr w:type="spellStart"/>
+      <w:r>
+        <w:rPr>
+          <w:rFonts w:ascii="inherit" w:eastAsia="Times New Roman" w:hAnsi="inherit"/>
+          <w:b/>
+          <w:bCs/>
+          <w:color w:val="3366FF"/>
+          <w:bdr w:val="none" w:sz="0" w:space="0" w:color="auto" w:frame="1"/>
+          <w:lang w:val="ru-RU" w:eastAsia="ru-RU"/>
+        </w:rPr>
+        <w:t>файл_источник</w:t>
+      </w:r>
+      <w:proofErr w:type="spellEnd"/>
+      <w:r>
+        <w:rPr>
+          <w:rFonts w:ascii="inherit" w:eastAsia="Times New Roman" w:hAnsi="inherit"/>
+          <w:b/>
+          <w:bCs/>
+          <w:color w:val="444444"/>
+          <w:bdr w:val="none" w:sz="0" w:space="0" w:color="auto" w:frame="1"/>
+          <w:lang w:val="ru-RU" w:eastAsia="ru-RU"/>
+        </w:rPr>
+        <w:t> </w:t>
+      </w:r>
+      <w:proofErr w:type="spellStart"/>
+      <w:r>
+        <w:rPr>
+          <w:rFonts w:ascii="inherit" w:eastAsia="Times New Roman" w:hAnsi="inherit"/>
+          <w:b/>
+          <w:bCs/>
+          <w:color w:val="993366"/>
+          <w:bdr w:val="none" w:sz="0" w:space="0" w:color="auto" w:frame="1"/>
+          <w:lang w:val="ru-RU" w:eastAsia="ru-RU"/>
+        </w:rPr>
+        <w:t>файл_ссылки</w:t>
+      </w:r>
+      <w:proofErr w:type="spellEnd"/>
+    </w:p>
+    <w:p>
+      <w:pPr>
+        <w:shd w:val="clear" w:color="auto" w:fill="FFFFFF"/>
+        <w:suppressAutoHyphens w:val="0"/>
+        <w:spacing w:after="375" w:line="240" w:lineRule="auto"/>
+        <w:textAlignment w:val="baseline"/>
+        <w:rPr>
+          <w:rFonts w:ascii="Open Sans" w:eastAsia="Times New Roman" w:hAnsi="Open Sans"/>
+          <w:color w:val="444444"/>
+          <w:lang w:val="ru-RU" w:eastAsia="ru-RU"/>
+        </w:rPr>
+      </w:pPr>
+      <w:r>
+        <w:rPr>
+          <w:rFonts w:ascii="Open Sans" w:eastAsia="Times New Roman" w:hAnsi="Open Sans"/>
+          <w:color w:val="444444"/>
+          <w:lang w:val="ru-RU" w:eastAsia="ru-RU"/>
+        </w:rPr>
+        <w:t>Рассмотрим опции утилиты:</w:t>
+      </w:r>
+    </w:p>
+    <w:p>
+      <w:pPr>
+        <w:numPr>
+          <w:ilvl w:val="0"/>
+          <w:numId w:val="22"/>
+        </w:numPr>
+        <w:shd w:val="clear" w:color="auto" w:fill="FFFFFF"/>
+        <w:suppressAutoHyphens w:val="0"/>
+        <w:spacing w:after="0" w:line="240" w:lineRule="auto"/>
+        <w:ind w:left="456"/>
+        <w:textAlignment w:val="baseline"/>
+        <w:rPr>
+          <w:rFonts w:ascii="Open Sans" w:eastAsia="Times New Roman" w:hAnsi="Open Sans"/>
+          <w:color w:val="444444"/>
+          <w:lang w:val="ru-RU" w:eastAsia="ru-RU"/>
+        </w:rPr>
+      </w:pPr>
+      <w:r>
+        <w:rPr>
+          <w:rFonts w:ascii="inherit" w:eastAsia="Times New Roman" w:hAnsi="inherit"/>
+          <w:b/>
+          <w:bCs/>
+          <w:color w:val="444444"/>
+          <w:bdr w:val="none" w:sz="0" w:space="0" w:color="auto" w:frame="1"/>
+          <w:lang w:val="ru-RU" w:eastAsia="ru-RU"/>
+        </w:rPr>
+        <w:t>-d</w:t>
+      </w:r>
+      <w:r>
+        <w:rPr>
+          <w:rFonts w:ascii="Open Sans" w:eastAsia="Times New Roman" w:hAnsi="Open Sans"/>
+          <w:color w:val="444444"/>
+          <w:lang w:val="ru-RU" w:eastAsia="ru-RU"/>
+        </w:rPr>
+        <w:t xml:space="preserve"> - разрешить создавать жесткие ссылки для директорий </w:t>
+      </w:r>
+      <w:proofErr w:type="spellStart"/>
+      <w:r>
+        <w:rPr>
+          <w:rFonts w:ascii="Open Sans" w:eastAsia="Times New Roman" w:hAnsi="Open Sans"/>
+          <w:color w:val="444444"/>
+          <w:lang w:val="ru-RU" w:eastAsia="ru-RU"/>
+        </w:rPr>
+        <w:t>суперпользователю</w:t>
+      </w:r>
+      <w:proofErr w:type="spellEnd"/>
+      <w:r>
+        <w:rPr>
+          <w:rFonts w:ascii="Open Sans" w:eastAsia="Times New Roman" w:hAnsi="Open Sans"/>
+          <w:color w:val="444444"/>
+          <w:lang w:val="ru-RU" w:eastAsia="ru-RU"/>
+        </w:rPr>
+        <w:t>;</w:t>
+      </w:r>
+    </w:p>
+    <w:p>
+      <w:pPr>
+        <w:numPr>
+          <w:ilvl w:val="0"/>
+          <w:numId w:val="22"/>
+        </w:numPr>
+        <w:shd w:val="clear" w:color="auto" w:fill="FFFFFF"/>
+        <w:suppressAutoHyphens w:val="0"/>
+        <w:spacing w:after="0" w:line="240" w:lineRule="auto"/>
+        <w:ind w:left="456"/>
+        <w:textAlignment w:val="baseline"/>
+        <w:rPr>
+          <w:rFonts w:ascii="Open Sans" w:eastAsia="Times New Roman" w:hAnsi="Open Sans"/>
+          <w:color w:val="444444"/>
+          <w:lang w:val="ru-RU" w:eastAsia="ru-RU"/>
+        </w:rPr>
+      </w:pPr>
+      <w:r>
+        <w:rPr>
+          <w:rFonts w:ascii="inherit" w:eastAsia="Times New Roman" w:hAnsi="inherit"/>
+          <w:b/>
+          <w:bCs/>
+          <w:color w:val="444444"/>
+          <w:bdr w:val="none" w:sz="0" w:space="0" w:color="auto" w:frame="1"/>
+          <w:lang w:val="ru-RU" w:eastAsia="ru-RU"/>
+        </w:rPr>
+        <w:t>-f</w:t>
+      </w:r>
+      <w:r>
+        <w:rPr>
+          <w:rFonts w:ascii="Open Sans" w:eastAsia="Times New Roman" w:hAnsi="Open Sans"/>
+          <w:color w:val="444444"/>
+          <w:lang w:val="ru-RU" w:eastAsia="ru-RU"/>
+        </w:rPr>
+        <w:t> - удалять существующие ссылки;</w:t>
+      </w:r>
+    </w:p>
+    <w:p>
+      <w:pPr>
+        <w:numPr>
+          <w:ilvl w:val="0"/>
+          <w:numId w:val="22"/>
+        </w:numPr>
+        <w:shd w:val="clear" w:color="auto" w:fill="FFFFFF"/>
+        <w:suppressAutoHyphens w:val="0"/>
+        <w:spacing w:after="0" w:line="240" w:lineRule="auto"/>
+        <w:ind w:left="456"/>
+        <w:textAlignment w:val="baseline"/>
+        <w:rPr>
+          <w:rFonts w:ascii="Open Sans" w:eastAsia="Times New Roman" w:hAnsi="Open Sans"/>
+          <w:color w:val="444444"/>
+          <w:lang w:val="ru-RU" w:eastAsia="ru-RU"/>
+        </w:rPr>
+      </w:pPr>
+      <w:r>
+        <w:rPr>
+          <w:rFonts w:ascii="inherit" w:eastAsia="Times New Roman" w:hAnsi="inherit"/>
+          <w:b/>
+          <w:bCs/>
+          <w:color w:val="444444"/>
+          <w:bdr w:val="none" w:sz="0" w:space="0" w:color="auto" w:frame="1"/>
+          <w:lang w:val="ru-RU" w:eastAsia="ru-RU"/>
+        </w:rPr>
+        <w:t>-i</w:t>
+      </w:r>
+      <w:r>
+        <w:rPr>
+          <w:rFonts w:ascii="Open Sans" w:eastAsia="Times New Roman" w:hAnsi="Open Sans"/>
+          <w:color w:val="444444"/>
+          <w:lang w:val="ru-RU" w:eastAsia="ru-RU"/>
+        </w:rPr>
+        <w:t> - спрашивать нужно ли удалять существующие ссылки;</w:t>
+      </w:r>
+    </w:p>
+    <w:p>
+      <w:pPr>
+        <w:numPr>
+          <w:ilvl w:val="0"/>
+          <w:numId w:val="22"/>
+        </w:numPr>
+        <w:shd w:val="clear" w:color="auto" w:fill="FFFFFF"/>
+        <w:suppressAutoHyphens w:val="0"/>
+        <w:spacing w:after="0" w:line="240" w:lineRule="auto"/>
+        <w:ind w:left="456"/>
+        <w:textAlignment w:val="baseline"/>
+        <w:rPr>
+          <w:rFonts w:ascii="Open Sans" w:eastAsia="Times New Roman" w:hAnsi="Open Sans"/>
+          <w:color w:val="444444"/>
+          <w:lang w:val="ru-RU" w:eastAsia="ru-RU"/>
+        </w:rPr>
+      </w:pPr>
+      <w:r>
+        <w:rPr>
+          <w:rFonts w:ascii="inherit" w:eastAsia="Times New Roman" w:hAnsi="inherit"/>
+          <w:b/>
+          <w:bCs/>
+          <w:color w:val="444444"/>
+          <w:bdr w:val="none" w:sz="0" w:space="0" w:color="auto" w:frame="1"/>
+          <w:lang w:val="ru-RU" w:eastAsia="ru-RU"/>
+        </w:rPr>
+        <w:t>-P</w:t>
+      </w:r>
+      <w:r>
+        <w:rPr>
+          <w:rFonts w:ascii="Open Sans" w:eastAsia="Times New Roman" w:hAnsi="Open Sans"/>
+          <w:color w:val="444444"/>
+          <w:lang w:val="ru-RU" w:eastAsia="ru-RU"/>
+        </w:rPr>
+        <w:t> - создать жесткую ссылку;</w:t>
+      </w:r>
+    </w:p>
+    <w:p>
+      <w:pPr>
+        <w:numPr>
+          <w:ilvl w:val="0"/>
+          <w:numId w:val="22"/>
+        </w:numPr>
+        <w:shd w:val="clear" w:color="auto" w:fill="FFFFFF"/>
+        <w:suppressAutoHyphens w:val="0"/>
+        <w:spacing w:after="0" w:line="240" w:lineRule="auto"/>
+        <w:ind w:left="456"/>
+        <w:textAlignment w:val="baseline"/>
+        <w:rPr>
+          <w:rFonts w:ascii="Open Sans" w:eastAsia="Times New Roman" w:hAnsi="Open Sans"/>
+          <w:color w:val="444444"/>
+          <w:lang w:val="ru-RU" w:eastAsia="ru-RU"/>
+        </w:rPr>
+      </w:pPr>
+      <w:r>
+        <w:rPr>
+          <w:rFonts w:ascii="inherit" w:eastAsia="Times New Roman" w:hAnsi="inherit"/>
+          <w:b/>
+          <w:bCs/>
+          <w:color w:val="444444"/>
+          <w:bdr w:val="none" w:sz="0" w:space="0" w:color="auto" w:frame="1"/>
+          <w:lang w:val="ru-RU" w:eastAsia="ru-RU"/>
+        </w:rPr>
+        <w:t>-r</w:t>
+      </w:r>
+      <w:r>
+        <w:rPr>
+          <w:rFonts w:ascii="Open Sans" w:eastAsia="Times New Roman" w:hAnsi="Open Sans"/>
+          <w:color w:val="444444"/>
+          <w:lang w:val="ru-RU" w:eastAsia="ru-RU"/>
+        </w:rPr>
+        <w:t> - создать символическую ссылку с относительным путем к файлу;</w:t>
+      </w:r>
+    </w:p>
+    <w:p>
+      <w:pPr>
+        <w:numPr>
+          <w:ilvl w:val="0"/>
+          <w:numId w:val="22"/>
+        </w:numPr>
+        <w:shd w:val="clear" w:color="auto" w:fill="FFFFFF"/>
+        <w:suppressAutoHyphens w:val="0"/>
+        <w:spacing w:after="0" w:line="240" w:lineRule="auto"/>
+        <w:ind w:left="456"/>
+        <w:textAlignment w:val="baseline"/>
+        <w:rPr>
+          <w:rFonts w:ascii="Open Sans" w:eastAsia="Times New Roman" w:hAnsi="Open Sans"/>
+          <w:color w:val="444444"/>
+          <w:lang w:val="ru-RU" w:eastAsia="ru-RU"/>
+        </w:rPr>
+      </w:pPr>
+      <w:r>
+        <w:rPr>
+          <w:rFonts w:ascii="inherit" w:eastAsia="Times New Roman" w:hAnsi="inherit"/>
+          <w:b/>
+          <w:bCs/>
+          <w:color w:val="444444"/>
+          <w:bdr w:val="none" w:sz="0" w:space="0" w:color="auto" w:frame="1"/>
+          <w:lang w:val="ru-RU" w:eastAsia="ru-RU"/>
+        </w:rPr>
+        <w:t>-s</w:t>
+      </w:r>
+      <w:r>
+        <w:rPr>
+          <w:rFonts w:ascii="Open Sans" w:eastAsia="Times New Roman" w:hAnsi="Open Sans"/>
+          <w:color w:val="444444"/>
+          <w:lang w:val="ru-RU" w:eastAsia="ru-RU"/>
+        </w:rPr>
+        <w:t> - создать символическую ссылку.</w:t>
+      </w:r>
+    </w:p>
+    <w:p>
+      <w:pPr>
+        <w:rPr>
+          <w:lang w:val="ru-RU"/>
+        </w:rPr>
+      </w:pPr>
+    </w:p>
     <w:p>
       <w:pPr>
         <w:pStyle w:val="a6"/>
@@ -11721,6 +11532,155 @@
     </w:lvl>
   </w:abstractNum>
   <w:abstractNum w:abstractNumId="6">
+    <w:nsid w:val="1994753F"/>
+    <w:multiLevelType w:val="multilevel"/>
+    <w:tmpl w:val="90E89A2E"/>
+    <w:lvl w:ilvl="0">
+      <w:start w:val="1"/>
+      <w:numFmt w:val="bullet"/>
+      <w:lvlText w:val=""/>
+      <w:lvlJc w:val="left"/>
+      <w:pPr>
+        <w:tabs>
+          <w:tab w:val="num" w:pos="720"/>
+        </w:tabs>
+        <w:ind w:left="720" w:hanging="360"/>
+      </w:pPr>
+      <w:rPr>
+        <w:rFonts w:ascii="Wingdings" w:hAnsi="Wingdings" w:hint="default"/>
+        <w:sz w:val="20"/>
+      </w:rPr>
+    </w:lvl>
+    <w:lvl w:ilvl="1" w:tentative="1">
+      <w:start w:val="1"/>
+      <w:numFmt w:val="bullet"/>
+      <w:lvlText w:val=""/>
+      <w:lvlJc w:val="left"/>
+      <w:pPr>
+        <w:tabs>
+          <w:tab w:val="num" w:pos="1440"/>
+        </w:tabs>
+        <w:ind w:left="1440" w:hanging="360"/>
+      </w:pPr>
+      <w:rPr>
+        <w:rFonts w:ascii="Wingdings" w:hAnsi="Wingdings" w:hint="default"/>
+        <w:sz w:val="20"/>
+      </w:rPr>
+    </w:lvl>
+    <w:lvl w:ilvl="2" w:tentative="1">
+      <w:start w:val="1"/>
+      <w:numFmt w:val="bullet"/>
+      <w:lvlText w:val=""/>
+      <w:lvlJc w:val="left"/>
+      <w:pPr>
+        <w:tabs>
+          <w:tab w:val="num" w:pos="2160"/>
+        </w:tabs>
+        <w:ind w:left="2160" w:hanging="360"/>
+      </w:pPr>
+      <w:rPr>
+        <w:rFonts w:ascii="Wingdings" w:hAnsi="Wingdings" w:hint="default"/>
+        <w:sz w:val="20"/>
+      </w:rPr>
+    </w:lvl>
+    <w:lvl w:ilvl="3" w:tentative="1">
+      <w:start w:val="1"/>
+      <w:numFmt w:val="bullet"/>
+      <w:lvlText w:val=""/>
+      <w:lvlJc w:val="left"/>
+      <w:pPr>
+        <w:tabs>
+          <w:tab w:val="num" w:pos="2880"/>
+        </w:tabs>
+        <w:ind w:left="2880" w:hanging="360"/>
+      </w:pPr>
+      <w:rPr>
+        <w:rFonts w:ascii="Wingdings" w:hAnsi="Wingdings" w:hint="default"/>
+        <w:sz w:val="20"/>
+      </w:rPr>
+    </w:lvl>
+    <w:lvl w:ilvl="4" w:tentative="1">
+      <w:start w:val="1"/>
+      <w:numFmt w:val="bullet"/>
+      <w:lvlText w:val=""/>
+      <w:lvlJc w:val="left"/>
+      <w:pPr>
+        <w:tabs>
+          <w:tab w:val="num" w:pos="3600"/>
+        </w:tabs>
+        <w:ind w:left="3600" w:hanging="360"/>
+      </w:pPr>
+      <w:rPr>
+        <w:rFonts w:ascii="Wingdings" w:hAnsi="Wingdings" w:hint="default"/>
+        <w:sz w:val="20"/>
+      </w:rPr>
+    </w:lvl>
+    <w:lvl w:ilvl="5" w:tentative="1">
+      <w:start w:val="1"/>
+      <w:numFmt w:val="bullet"/>
+      <w:lvlText w:val=""/>
+      <w:lvlJc w:val="left"/>
+      <w:pPr>
+        <w:tabs>
+          <w:tab w:val="num" w:pos="4320"/>
+        </w:tabs>
+        <w:ind w:left="4320" w:hanging="360"/>
+      </w:pPr>
+      <w:rPr>
+        <w:rFonts w:ascii="Wingdings" w:hAnsi="Wingdings" w:hint="default"/>
+        <w:sz w:val="20"/>
+      </w:rPr>
+    </w:lvl>
+    <w:lvl w:ilvl="6" w:tentative="1">
+      <w:start w:val="1"/>
+      <w:numFmt w:val="bullet"/>
+      <w:lvlText w:val=""/>
+      <w:lvlJc w:val="left"/>
+      <w:pPr>
+        <w:tabs>
+          <w:tab w:val="num" w:pos="5040"/>
+        </w:tabs>
+        <w:ind w:left="5040" w:hanging="360"/>
+      </w:pPr>
+      <w:rPr>
+        <w:rFonts w:ascii="Wingdings" w:hAnsi="Wingdings" w:hint="default"/>
+        <w:sz w:val="20"/>
+      </w:rPr>
+    </w:lvl>
+    <w:lvl w:ilvl="7" w:tentative="1">
+      <w:start w:val="1"/>
+      <w:numFmt w:val="bullet"/>
+      <w:lvlText w:val=""/>
+      <w:lvlJc w:val="left"/>
+      <w:pPr>
+        <w:tabs>
+          <w:tab w:val="num" w:pos="5760"/>
+        </w:tabs>
+        <w:ind w:left="5760" w:hanging="360"/>
+      </w:pPr>
+      <w:rPr>
+        <w:rFonts w:ascii="Wingdings" w:hAnsi="Wingdings" w:hint="default"/>
+        <w:sz w:val="20"/>
+      </w:rPr>
+    </w:lvl>
+    <w:lvl w:ilvl="8" w:tentative="1">
+      <w:start w:val="1"/>
+      <w:numFmt w:val="bullet"/>
+      <w:lvlText w:val=""/>
+      <w:lvlJc w:val="left"/>
+      <w:pPr>
+        <w:tabs>
+          <w:tab w:val="num" w:pos="6480"/>
+        </w:tabs>
+        <w:ind w:left="6480" w:hanging="360"/>
+      </w:pPr>
+      <w:rPr>
+        <w:rFonts w:ascii="Wingdings" w:hAnsi="Wingdings" w:hint="default"/>
+        <w:sz w:val="20"/>
+      </w:rPr>
+    </w:lvl>
+  </w:abstractNum>
+  <w:abstractNum w:abstractNumId="7">
     <w:nsid w:val="1B7625A6"/>
     <w:multiLevelType w:val="hybridMultilevel"/>
     <w:tmpl w:val="60E49084"/>
@@ -11833,7 +11793,7 @@
       </w:rPr>
     </w:lvl>
   </w:abstractNum>
-  <w:abstractNum w:abstractNumId="7">
+  <w:abstractNum w:abstractNumId="8">
     <w:nsid w:val="2A3F649F"/>
     <w:multiLevelType w:val="hybridMultilevel"/>
     <w:tmpl w:val="3168EC9C"/>
@@ -11924,7 +11884,7 @@
       </w:pPr>
     </w:lvl>
   </w:abstractNum>
-  <w:abstractNum w:abstractNumId="8">
+  <w:abstractNum w:abstractNumId="9">
     <w:nsid w:val="2A647534"/>
     <w:multiLevelType w:val="hybridMultilevel"/>
     <w:tmpl w:val="29669722"/>
@@ -12037,7 +11997,7 @@
       </w:rPr>
     </w:lvl>
   </w:abstractNum>
-  <w:abstractNum w:abstractNumId="9">
+  <w:abstractNum w:abstractNumId="10">
     <w:nsid w:val="34C3660B"/>
     <w:multiLevelType w:val="hybridMultilevel"/>
     <w:tmpl w:val="E91A2D28"/>
@@ -12150,7 +12110,7 @@
       </w:rPr>
     </w:lvl>
   </w:abstractNum>
-  <w:abstractNum w:abstractNumId="10">
+  <w:abstractNum w:abstractNumId="11">
     <w:nsid w:val="47A716E6"/>
     <w:multiLevelType w:val="multilevel"/>
     <w:tmpl w:val="79C63C88"/>
@@ -12291,7 +12251,7 @@
       </w:rPr>
     </w:lvl>
   </w:abstractNum>
-  <w:abstractNum w:abstractNumId="11">
+  <w:abstractNum w:abstractNumId="12">
     <w:nsid w:val="4A6F3AEF"/>
     <w:multiLevelType w:val="hybridMultilevel"/>
     <w:tmpl w:val="34B807CC"/>
@@ -12377,7 +12337,7 @@
       </w:pPr>
     </w:lvl>
   </w:abstractNum>
-  <w:abstractNum w:abstractNumId="12">
+  <w:abstractNum w:abstractNumId="13">
     <w:nsid w:val="4F6F0F7F"/>
     <w:multiLevelType w:val="hybridMultilevel"/>
     <w:tmpl w:val="47448EE4"/>
@@ -12467,7 +12427,7 @@
       </w:pPr>
     </w:lvl>
   </w:abstractNum>
-  <w:abstractNum w:abstractNumId="13">
+  <w:abstractNum w:abstractNumId="14">
     <w:nsid w:val="59834552"/>
     <w:multiLevelType w:val="hybridMultilevel"/>
     <w:tmpl w:val="8B54A652"/>
@@ -12553,7 +12513,7 @@
       </w:pPr>
     </w:lvl>
   </w:abstractNum>
-  <w:abstractNum w:abstractNumId="14">
+  <w:abstractNum w:abstractNumId="15">
     <w:nsid w:val="5ADB53A3"/>
     <w:multiLevelType w:val="multilevel"/>
     <w:tmpl w:val="92A44AE8"/>
@@ -12694,7 +12654,7 @@
       </w:rPr>
     </w:lvl>
   </w:abstractNum>
-  <w:abstractNum w:abstractNumId="15">
+  <w:abstractNum w:abstractNumId="16">
     <w:nsid w:val="63266E60"/>
     <w:multiLevelType w:val="hybridMultilevel"/>
     <w:tmpl w:val="1616B13C"/>
@@ -12780,7 +12740,7 @@
       </w:pPr>
     </w:lvl>
   </w:abstractNum>
-  <w:abstractNum w:abstractNumId="16">
+  <w:abstractNum w:abstractNumId="17">
     <w:nsid w:val="662D0B73"/>
     <w:multiLevelType w:val="hybridMultilevel"/>
     <w:tmpl w:val="F40C1B58"/>
@@ -12893,7 +12853,7 @@
       </w:rPr>
     </w:lvl>
   </w:abstractNum>
-  <w:abstractNum w:abstractNumId="17">
+  <w:abstractNum w:abstractNumId="18">
     <w:nsid w:val="6A6C7D98"/>
     <w:multiLevelType w:val="multilevel"/>
     <w:tmpl w:val="F188B0AA"/>
@@ -13034,7 +12994,7 @@
       </w:rPr>
     </w:lvl>
   </w:abstractNum>
-  <w:abstractNum w:abstractNumId="18">
+  <w:abstractNum w:abstractNumId="19">
     <w:nsid w:val="6E6322B4"/>
     <w:multiLevelType w:val="hybridMultilevel"/>
     <w:tmpl w:val="27786E18"/>
@@ -13120,10 +13080,10 @@
       </w:pPr>
     </w:lvl>
   </w:abstractNum>
-  <w:abstractNum w:abstractNumId="19">
+  <w:abstractNum w:abstractNumId="20">
     <w:nsid w:val="6F380FED"/>
     <w:multiLevelType w:val="hybridMultilevel"/>
-    <w:tmpl w:val="6F34B7B4"/>
+    <w:tmpl w:val="8216E9B4"/>
     <w:lvl w:ilvl="0" w:tplc="33906FEA">
       <w:start w:val="1"/>
       <w:numFmt w:val="decimal"/>
@@ -13211,7 +13171,7 @@
       </w:pPr>
     </w:lvl>
   </w:abstractNum>
-  <w:abstractNum w:abstractNumId="20">
+  <w:abstractNum w:abstractNumId="21">
     <w:nsid w:val="6F5F6D65"/>
     <w:multiLevelType w:val="hybridMultilevel"/>
     <w:tmpl w:val="AA40F502"/>
@@ -13361,49 +13321,49 @@
     </w:lvl>
   </w:abstractNum>
   <w:num w:numId="1">
-    <w:abstractNumId w:val="10"/>
+    <w:abstractNumId w:val="11"/>
   </w:num>
   <w:num w:numId="2">
-    <w:abstractNumId w:val="14"/>
+    <w:abstractNumId w:val="15"/>
   </w:num>
   <w:num w:numId="3">
     <w:abstractNumId w:val="3"/>
   </w:num>
   <w:num w:numId="4">
-    <w:abstractNumId w:val="17"/>
+    <w:abstractNumId w:val="18"/>
   </w:num>
   <w:num w:numId="5">
     <w:abstractNumId w:val="0"/>
   </w:num>
   <w:num w:numId="6">
-    <w:abstractNumId w:val="16"/>
+    <w:abstractNumId w:val="17"/>
   </w:num>
   <w:num w:numId="7">
-    <w:abstractNumId w:val="20"/>
+    <w:abstractNumId w:val="21"/>
   </w:num>
   <w:num w:numId="8">
-    <w:abstractNumId w:val="11"/>
+    <w:abstractNumId w:val="12"/>
   </w:num>
   <w:num w:numId="9">
-    <w:abstractNumId w:val="12"/>
+    <w:abstractNumId w:val="13"/>
   </w:num>
   <w:num w:numId="10">
-    <w:abstractNumId w:val="18"/>
+    <w:abstractNumId w:val="19"/>
   </w:num>
   <w:num w:numId="11">
     <w:abstractNumId w:val="5"/>
   </w:num>
   <w:num w:numId="12">
-    <w:abstractNumId w:val="9"/>
+    <w:abstractNumId w:val="10"/>
   </w:num>
   <w:num w:numId="13">
-    <w:abstractNumId w:val="7"/>
+    <w:abstractNumId w:val="8"/>
   </w:num>
   <w:num w:numId="14">
-    <w:abstractNumId w:val="19"/>
+    <w:abstractNumId w:val="20"/>
   </w:num>
   <w:num w:numId="15">
-    <w:abstractNumId w:val="6"/>
+    <w:abstractNumId w:val="7"/>
   </w:num>
   <w:num w:numId="16">
     <w:abstractNumId w:val="4"/>
@@ -13415,13 +13375,16 @@
     <w:abstractNumId w:val="2"/>
   </w:num>
   <w:num w:numId="19">
-    <w:abstractNumId w:val="13"/>
+    <w:abstractNumId w:val="14"/>
   </w:num>
   <w:num w:numId="20">
-    <w:abstractNumId w:val="15"/>
+    <w:abstractNumId w:val="16"/>
   </w:num>
   <w:num w:numId="21">
-    <w:abstractNumId w:val="8"/>
+    <w:abstractNumId w:val="9"/>
+  </w:num>
+  <w:num w:numId="22">
+    <w:abstractNumId w:val="6"/>
   </w:num>
 </w:numbering>
 </file>
@@ -14059,6 +14022,17 @@
       <w:u w:val="single"/>
     </w:rPr>
   </w:style>
+  <w:style w:type="character" w:styleId="a8">
+    <w:name w:val="Strong"/>
+    <w:basedOn w:val="a1"/>
+    <w:uiPriority w:val="22"/>
+    <w:qFormat/>
+    <w:rsid w:val="00F8119B"/>
+    <w:rPr>
+      <w:b/>
+      <w:bCs/>
+    </w:rPr>
+  </w:style>
 </w:styles>
 </file>
 
